--- a/projects/nrega-impact/reports/Data Wrangling Documentation.docx
+++ b/projects/nrega-impact/reports/Data Wrangling Documentation.docx
@@ -17,24 +17,81 @@
           <w:bCs/>
           <w:u w:val="single"/>
         </w:rPr>
-        <w:t>Documentation on the Data Cleaning Associated with NREGA Assets (State-wise)</w:t>
-      </w:r>
-    </w:p>
-    <w:p/>
+        <w:t xml:space="preserve">Documentation on the </w:t>
+      </w:r>
+      <w:r>
+        <w:rPr>
+          <w:b/>
+          <w:bCs/>
+          <w:u w:val="single"/>
+        </w:rPr>
+        <w:t xml:space="preserve">Raw </w:t>
+      </w:r>
+      <w:r>
+        <w:rPr>
+          <w:b/>
+          <w:bCs/>
+          <w:u w:val="single"/>
+        </w:rPr>
+        <w:t>Data Cleaning Associated with NREGA Assets (State-wise)</w:t>
+      </w:r>
+    </w:p>
+    <w:p>
+      <w:pPr>
+        <w:rPr>
+          <w:bCs/>
+          <w:i/>
+          <w:color w:val="C45911" w:themeColor="accent2" w:themeShade="BF"/>
+        </w:rPr>
+      </w:pPr>
+      <w:r>
+        <w:rPr>
+          <w:bCs/>
+          <w:color w:val="C45911" w:themeColor="accent2" w:themeShade="BF"/>
+        </w:rPr>
+        <w:t xml:space="preserve">Process: </w:t>
+      </w:r>
+      <w:r>
+        <w:rPr>
+          <w:bCs/>
+          <w:i/>
+          <w:color w:val="C45911" w:themeColor="accent2" w:themeShade="BF"/>
+        </w:rPr>
+        <w:t>Sending raw data to interim</w:t>
+      </w:r>
+    </w:p>
+    <w:p>
+      <w:pPr>
+        <w:rPr>
+          <w:i/>
+        </w:rPr>
+      </w:pPr>
+      <w:r>
+        <w:rPr>
+          <w:i/>
+        </w:rPr>
+        <w:t>Author: Ewan Nikhil Thomas</w:t>
+      </w:r>
+    </w:p>
+    <w:p>
+      <w:pPr>
+        <w:rPr>
+          <w:i/>
+        </w:rPr>
+      </w:pPr>
+    </w:p>
     <w:p>
       <w:pPr>
         <w:jc w:val="both"/>
       </w:pPr>
       <w:r>
-        <w:t xml:space="preserve">Raw files with data on NREGA </w:t>
-      </w:r>
-      <w:proofErr w:type="spellStart"/>
-      <w:r>
-        <w:t>assests</w:t>
-      </w:r>
-      <w:proofErr w:type="spellEnd"/>
-      <w:r>
-        <w:t xml:space="preserve"> at Panchayat or local body level was shared by Hemanth on One Drive. The are stored in the “data/raw” subdirectory.</w:t>
+        <w:t>Raw files with data on NREGA assests at Panchayat or local body level was shared by Hemanth on One Drive. The</w:t>
+      </w:r>
+      <w:r>
+        <w:t>y</w:t>
+      </w:r>
+      <w:r>
+        <w:t xml:space="preserve"> are stored in the “data/raw” subdirectory.</w:t>
       </w:r>
     </w:p>
     <w:p>
@@ -66,90 +123,96 @@
     <w:p>
       <w:pPr>
         <w:jc w:val="both"/>
-      </w:pPr>
+        <w:rPr>
+          <w:b/>
+          <w:bCs/>
+          <w:u w:val="single"/>
+        </w:rPr>
+      </w:pPr>
+      <w:r>
+        <w:rPr>
+          <w:b/>
+          <w:bCs/>
+          <w:u w:val="single"/>
+        </w:rPr>
+        <w:t>Data Cleaning</w:t>
+      </w:r>
     </w:p>
     <w:p>
       <w:pPr>
         <w:jc w:val="both"/>
         <w:rPr>
+          <w:i/>
+          <w:color w:val="806000" w:themeColor="accent4" w:themeShade="80"/>
+        </w:rPr>
+      </w:pPr>
+      <w:r>
+        <w:t xml:space="preserve">Script to be used: </w:t>
+      </w:r>
+      <w:r>
+        <w:rPr>
+          <w:i/>
+          <w:color w:val="806000" w:themeColor="accent4" w:themeShade="80"/>
+        </w:rPr>
+        <w:t>state_interim_data_create.py</w:t>
+      </w:r>
+    </w:p>
+    <w:p>
+      <w:pPr>
+        <w:jc w:val="both"/>
+        <w:rPr>
           <w:b/>
           <w:bCs/>
         </w:rPr>
       </w:pPr>
-    </w:p>
-    <w:p>
-      <w:pPr>
-        <w:jc w:val="both"/>
+      <w:r>
         <w:rPr>
           <w:b/>
           <w:bCs/>
-          <w:u w:val="single"/>
-        </w:rPr>
-      </w:pPr>
+        </w:rPr>
+        <w:t xml:space="preserve">There are </w:t>
+      </w:r>
       <w:r>
         <w:rPr>
           <w:b/>
           <w:bCs/>
-          <w:u w:val="single"/>
-        </w:rPr>
-        <w:t>Data Cleaning</w:t>
-      </w:r>
-    </w:p>
-    <w:p>
-      <w:pPr>
-        <w:jc w:val="both"/>
-      </w:pPr>
-      <w:r>
-        <w:t xml:space="preserve">Script to be used: </w:t>
-      </w:r>
-      <w:proofErr w:type="spellStart"/>
-      <w:r>
-        <w:t>xxxx</w:t>
-      </w:r>
-      <w:proofErr w:type="spellEnd"/>
-    </w:p>
-    <w:p>
-      <w:pPr>
-        <w:jc w:val="both"/>
+        </w:rPr>
+        <w:t>7</w:t>
+      </w:r>
+      <w:r>
         <w:rPr>
           <w:b/>
           <w:bCs/>
         </w:rPr>
-      </w:pPr>
+        <w:t xml:space="preserve"> functions which were created to cover for all states and these </w:t>
+      </w:r>
       <w:r>
         <w:rPr>
           <w:b/>
           <w:bCs/>
         </w:rPr>
-        <w:t xml:space="preserve">There are </w:t>
+        <w:t>respond to</w:t>
       </w:r>
       <w:r>
         <w:rPr>
           <w:b/>
           <w:bCs/>
         </w:rPr>
-        <w:t>5</w:t>
+        <w:t xml:space="preserve"> the following </w:t>
       </w:r>
       <w:r>
         <w:rPr>
           <w:b/>
           <w:bCs/>
         </w:rPr>
-        <w:t xml:space="preserve"> functions which were created to cover for all states and these </w:t>
+        <w:t>issues</w:t>
       </w:r>
       <w:r>
         <w:rPr>
           <w:b/>
           <w:bCs/>
         </w:rPr>
-        <w:t>respond to</w:t>
-      </w:r>
-      <w:r>
-        <w:rPr>
-          <w:b/>
-          <w:bCs/>
-        </w:rPr>
-        <w:t xml:space="preserve"> the following errors:</w:t>
+        <w:t>:</w:t>
       </w:r>
     </w:p>
     <w:p>
@@ -165,31 +228,7 @@
         <w:t xml:space="preserve">Check unique key for each asset or row of information using </w:t>
       </w:r>
       <w:r>
-        <w:t>'</w:t>
-      </w:r>
-      <w:proofErr w:type="spellStart"/>
-      <w:r>
-        <w:t>block_name</w:t>
-      </w:r>
-      <w:proofErr w:type="spellEnd"/>
-      <w:r>
-        <w:t>', '</w:t>
-      </w:r>
-      <w:proofErr w:type="spellStart"/>
-      <w:r>
-        <w:t>panchayat_name</w:t>
-      </w:r>
-      <w:proofErr w:type="spellEnd"/>
-      <w:r>
-        <w:t>', 'work_code','</w:t>
-      </w:r>
-      <w:proofErr w:type="spellStart"/>
-      <w:r>
-        <w:t>work_started_date</w:t>
-      </w:r>
-      <w:proofErr w:type="spellEnd"/>
-      <w:r>
-        <w:t>'</w:t>
+        <w:t>'block_name', 'panchayat_name', 'work_code','work_started_date'</w:t>
       </w:r>
       <w:r>
         <w:t xml:space="preserve">. </w:t>
@@ -205,21 +244,7 @@
         <w:jc w:val="both"/>
       </w:pPr>
       <w:r>
-        <w:t xml:space="preserve">Some string columns which contained dates (especially </w:t>
-      </w:r>
-      <w:r>
-        <w:t>'</w:t>
-      </w:r>
-      <w:proofErr w:type="spellStart"/>
-      <w:r>
-        <w:t>work_physically_completed_date</w:t>
-      </w:r>
-      <w:proofErr w:type="spellEnd"/>
-      <w:r>
-        <w:t>'</w:t>
-      </w:r>
-      <w:r>
-        <w:t>) had a string strip ‘01-01-1900’. This bit was present in multiple files and has been identified and removed.</w:t>
+        <w:t>The column ‘work_name’ is removed from the data and the data is further filtered to on the basis of column ‘work_status’ to include only works which are either “Completed” or “Physically Completed”.</w:t>
       </w:r>
     </w:p>
     <w:p>
@@ -232,7 +257,13 @@
         <w:jc w:val="both"/>
       </w:pPr>
       <w:r>
-        <w:t>Strip new line trails existing in multiple columns.</w:t>
+        <w:t xml:space="preserve">Some string columns which contained dates (especially </w:t>
+      </w:r>
+      <w:r>
+        <w:t>'work_physically_completed_date'</w:t>
+      </w:r>
+      <w:r>
+        <w:t>) had a string strip ‘01-01-1900’. This bit was present in multiple files and has been identified and removed.</w:t>
       </w:r>
     </w:p>
     <w:p>
@@ -245,29 +276,7 @@
         <w:jc w:val="both"/>
       </w:pPr>
       <w:r>
-        <w:t xml:space="preserve">Remove digits and special characters-based corruptions from string columns such as </w:t>
-      </w:r>
-      <w:r>
-        <w:t>'</w:t>
-      </w:r>
-      <w:proofErr w:type="spellStart"/>
-      <w:r>
-        <w:t>block_name</w:t>
-      </w:r>
-      <w:proofErr w:type="spellEnd"/>
-      <w:r>
-        <w:t>', '</w:t>
-      </w:r>
-      <w:proofErr w:type="spellStart"/>
-      <w:r>
-        <w:t>panchayat_name</w:t>
-      </w:r>
-      <w:proofErr w:type="spellEnd"/>
-      <w:r>
-        <w:t>',</w:t>
-      </w:r>
-      <w:r>
-        <w:t xml:space="preserve"> ‘district’, ‘state’. </w:t>
+        <w:t>Strip new line trails existing in multiple columns.</w:t>
       </w:r>
     </w:p>
     <w:p>
@@ -280,39 +289,19 @@
         <w:jc w:val="both"/>
       </w:pPr>
       <w:r>
-        <w:t xml:space="preserve">To convert </w:t>
-      </w:r>
-      <w:r>
-        <w:t>'</w:t>
-      </w:r>
-      <w:proofErr w:type="spellStart"/>
-      <w:r>
-        <w:t>work_started_date</w:t>
-      </w:r>
-      <w:proofErr w:type="spellEnd"/>
-      <w:r>
-        <w:t>', '</w:t>
-      </w:r>
-      <w:proofErr w:type="spellStart"/>
-      <w:r>
-        <w:t>work_physically_completed_date</w:t>
-      </w:r>
-      <w:proofErr w:type="spellEnd"/>
-      <w:r>
-        <w:t>'</w:t>
-      </w:r>
-      <w:r>
-        <w:t xml:space="preserve"> into date64 format.</w:t>
-      </w:r>
-      <w:r>
-        <w:t xml:space="preserve"> Before converting to date64 format, the above columns would be stripped </w:t>
-      </w:r>
-      <w:r>
-        <w:t>of any alphabets that might be present.</w:t>
-      </w:r>
-      <w:r>
-        <w:t xml:space="preserve"> </w:t>
-      </w:r>
+        <w:t xml:space="preserve">Remove digits and special characters-based corruptions from string columns such as </w:t>
+      </w:r>
+      <w:r>
+        <w:t>'block_name', 'panchayat_name',</w:t>
+      </w:r>
+      <w:r>
+        <w:t xml:space="preserve"> ‘district’, ‘state’. </w:t>
+      </w:r>
+      <w:r>
+        <w:t>Rajasthan requires special attention.</w:t>
+      </w:r>
+      <w:bookmarkStart w:id="0" w:name="_GoBack"/>
+      <w:bookmarkEnd w:id="0"/>
     </w:p>
     <w:p>
       <w:pPr>
@@ -324,7 +313,48 @@
         <w:jc w:val="both"/>
       </w:pPr>
       <w:r>
+        <w:t xml:space="preserve">To convert </w:t>
+      </w:r>
+      <w:r>
+        <w:t>'work_started_date', 'work_physically_completed_date'</w:t>
+      </w:r>
+      <w:r>
+        <w:t xml:space="preserve"> into date64 format.</w:t>
+      </w:r>
+      <w:r>
+        <w:t xml:space="preserve"> Before converting to date64 format, the above columns would be stripped </w:t>
+      </w:r>
+      <w:r>
+        <w:t>of any alphabets that might be present.</w:t>
+      </w:r>
+      <w:r>
+        <w:t xml:space="preserve"> </w:t>
+      </w:r>
+    </w:p>
+    <w:p>
+      <w:pPr>
+        <w:pStyle w:val="ListParagraph"/>
+        <w:numPr>
+          <w:ilvl w:val="0"/>
+          <w:numId w:val="1"/>
+        </w:numPr>
+        <w:jc w:val="both"/>
+      </w:pPr>
+      <w:r>
         <w:t>Rearrange the columns to bring ‘s.no’ as the first column.</w:t>
+      </w:r>
+    </w:p>
+    <w:p>
+      <w:pPr>
+        <w:pStyle w:val="ListParagraph"/>
+        <w:numPr>
+          <w:ilvl w:val="0"/>
+          <w:numId w:val="1"/>
+        </w:numPr>
+        <w:jc w:val="both"/>
+      </w:pPr>
+      <w:r>
+        <w:t>A function called ‘special_rows_filter’ is used to handle state specific issues such as presence of unknown block_name called “KURWAI” in the state of Kerala.</w:t>
       </w:r>
     </w:p>
     <w:p/>
@@ -352,8 +382,8 @@
       </w:tblPr>
       <w:tblGrid>
         <w:gridCol w:w="2268"/>
-        <w:gridCol w:w="2694"/>
-        <w:gridCol w:w="5390"/>
+        <w:gridCol w:w="6399"/>
+        <w:gridCol w:w="1685"/>
       </w:tblGrid>
       <w:tr>
         <w:trPr>
@@ -382,7 +412,7 @@
         </w:tc>
         <w:tc>
           <w:tcPr>
-            <w:tcW w:w="2694" w:type="dxa"/>
+            <w:tcW w:w="6399" w:type="dxa"/>
           </w:tcPr>
           <w:p>
             <w:pPr>
@@ -403,7 +433,7 @@
         </w:tc>
         <w:tc>
           <w:tcPr>
-            <w:tcW w:w="5390" w:type="dxa"/>
+            <w:tcW w:w="1685" w:type="dxa"/>
           </w:tcPr>
           <w:p>
             <w:pPr>
@@ -425,6 +455,228 @@
       </w:tr>
       <w:tr>
         <w:trPr>
+          <w:trHeight w:val="301"/>
+        </w:trPr>
+        <w:tc>
+          <w:tcPr>
+            <w:tcW w:w="2268" w:type="dxa"/>
+          </w:tcPr>
+          <w:p/>
+        </w:tc>
+        <w:tc>
+          <w:tcPr>
+            <w:tcW w:w="6399" w:type="dxa"/>
+          </w:tcPr>
+          <w:p/>
+        </w:tc>
+        <w:tc>
+          <w:tcPr>
+            <w:tcW w:w="1685" w:type="dxa"/>
+          </w:tcPr>
+          <w:p/>
+        </w:tc>
+      </w:tr>
+      <w:tr>
+        <w:trPr>
+          <w:trHeight w:val="301"/>
+        </w:trPr>
+        <w:tc>
+          <w:tcPr>
+            <w:tcW w:w="2268" w:type="dxa"/>
+          </w:tcPr>
+          <w:p>
+            <w:r>
+              <w:t>Andaman &amp; Nicobar</w:t>
+            </w:r>
+          </w:p>
+        </w:tc>
+        <w:tc>
+          <w:tcPr>
+            <w:tcW w:w="6399" w:type="dxa"/>
+          </w:tcPr>
+          <w:p>
+            <w:r>
+              <w:t xml:space="preserve">Basics </w:t>
+            </w:r>
+          </w:p>
+        </w:tc>
+        <w:tc>
+          <w:tcPr>
+            <w:tcW w:w="1685" w:type="dxa"/>
+          </w:tcPr>
+          <w:p>
+            <w:r>
+              <w:t>Cleaned</w:t>
+            </w:r>
+          </w:p>
+        </w:tc>
+      </w:tr>
+      <w:tr>
+        <w:trPr>
+          <w:trHeight w:val="301"/>
+        </w:trPr>
+        <w:tc>
+          <w:tcPr>
+            <w:tcW w:w="2268" w:type="dxa"/>
+          </w:tcPr>
+          <w:p>
+            <w:r>
+              <w:t>Andhra Pradesh</w:t>
+            </w:r>
+          </w:p>
+        </w:tc>
+        <w:tc>
+          <w:tcPr>
+            <w:tcW w:w="6399" w:type="dxa"/>
+          </w:tcPr>
+          <w:p>
+            <w:r>
+              <w:t xml:space="preserve">Basics </w:t>
+            </w:r>
+          </w:p>
+        </w:tc>
+        <w:tc>
+          <w:tcPr>
+            <w:tcW w:w="1685" w:type="dxa"/>
+          </w:tcPr>
+          <w:p>
+            <w:r>
+              <w:t>Cleaned</w:t>
+            </w:r>
+          </w:p>
+        </w:tc>
+      </w:tr>
+      <w:tr>
+        <w:trPr>
+          <w:trHeight w:val="301"/>
+        </w:trPr>
+        <w:tc>
+          <w:tcPr>
+            <w:tcW w:w="2268" w:type="dxa"/>
+          </w:tcPr>
+          <w:p>
+            <w:r>
+              <w:t>Arunachal Pradesh</w:t>
+            </w:r>
+          </w:p>
+        </w:tc>
+        <w:tc>
+          <w:tcPr>
+            <w:tcW w:w="6399" w:type="dxa"/>
+          </w:tcPr>
+          <w:p>
+            <w:r>
+              <w:t xml:space="preserve">Basics </w:t>
+            </w:r>
+          </w:p>
+        </w:tc>
+        <w:tc>
+          <w:tcPr>
+            <w:tcW w:w="1685" w:type="dxa"/>
+          </w:tcPr>
+          <w:p>
+            <w:r>
+              <w:t>Cleaned</w:t>
+            </w:r>
+          </w:p>
+        </w:tc>
+      </w:tr>
+      <w:tr>
+        <w:trPr>
+          <w:trHeight w:val="301"/>
+        </w:trPr>
+        <w:tc>
+          <w:tcPr>
+            <w:tcW w:w="2268" w:type="dxa"/>
+          </w:tcPr>
+          <w:p>
+            <w:r>
+              <w:t>Assam</w:t>
+            </w:r>
+          </w:p>
+        </w:tc>
+        <w:tc>
+          <w:tcPr>
+            <w:tcW w:w="6399" w:type="dxa"/>
+          </w:tcPr>
+          <w:p>
+            <w:r>
+              <w:t xml:space="preserve">Basics </w:t>
+            </w:r>
+          </w:p>
+        </w:tc>
+        <w:tc>
+          <w:tcPr>
+            <w:tcW w:w="1685" w:type="dxa"/>
+          </w:tcPr>
+          <w:p>
+            <w:r>
+              <w:t>Cleaned</w:t>
+            </w:r>
+          </w:p>
+        </w:tc>
+      </w:tr>
+      <w:tr>
+        <w:trPr>
+          <w:trHeight w:val="301"/>
+        </w:trPr>
+        <w:tc>
+          <w:tcPr>
+            <w:tcW w:w="2268" w:type="dxa"/>
+          </w:tcPr>
+          <w:p>
+            <w:r>
+              <w:lastRenderedPageBreak/>
+              <w:t>Dadra &amp; Nagar Haveli</w:t>
+            </w:r>
+          </w:p>
+        </w:tc>
+        <w:tc>
+          <w:tcPr>
+            <w:tcW w:w="6399" w:type="dxa"/>
+          </w:tcPr>
+          <w:p>
+            <w:pPr>
+              <w:rPr>
+                <w:color w:val="2F5496" w:themeColor="accent1" w:themeShade="BF"/>
+              </w:rPr>
+            </w:pPr>
+            <w:r>
+              <w:rPr>
+                <w:color w:val="2F5496" w:themeColor="accent1" w:themeShade="BF"/>
+              </w:rPr>
+              <w:t xml:space="preserve">Doesn’t have any </w:t>
+            </w:r>
+            <w:r>
+              <w:rPr>
+                <w:color w:val="2F5496" w:themeColor="accent1" w:themeShade="BF"/>
+              </w:rPr>
+              <w:t>entries</w:t>
+            </w:r>
+            <w:r>
+              <w:rPr>
+                <w:color w:val="2F5496" w:themeColor="accent1" w:themeShade="BF"/>
+              </w:rPr>
+              <w:t xml:space="preserve"> where work_status is “Completed” or “Physically Completed”.</w:t>
+            </w:r>
+          </w:p>
+        </w:tc>
+        <w:tc>
+          <w:tcPr>
+            <w:tcW w:w="1685" w:type="dxa"/>
+          </w:tcPr>
+          <w:p>
+            <w:r>
+              <w:rPr>
+                <w:color w:val="FF0000"/>
+              </w:rPr>
+              <w:t>Download again</w:t>
+            </w:r>
+          </w:p>
+        </w:tc>
+      </w:tr>
+      <w:tr>
+        <w:trPr>
           <w:trHeight w:val="313"/>
         </w:trPr>
         <w:tc>
@@ -439,7 +691,7 @@
         </w:tc>
         <w:tc>
           <w:tcPr>
-            <w:tcW w:w="2694" w:type="dxa"/>
+            <w:tcW w:w="6399" w:type="dxa"/>
           </w:tcPr>
           <w:p>
             <w:r>
@@ -449,7 +701,7 @@
         </w:tc>
         <w:tc>
           <w:tcPr>
-            <w:tcW w:w="5390" w:type="dxa"/>
+            <w:tcW w:w="1685" w:type="dxa"/>
           </w:tcPr>
           <w:p>
             <w:r>
@@ -468,13 +720,787 @@
           </w:tcPr>
           <w:p>
             <w:r>
+              <w:t>Gujarat</w:t>
+            </w:r>
+          </w:p>
+        </w:tc>
+        <w:tc>
+          <w:tcPr>
+            <w:tcW w:w="6399" w:type="dxa"/>
+          </w:tcPr>
+          <w:p>
+            <w:r>
+              <w:t xml:space="preserve">Basics </w:t>
+            </w:r>
+          </w:p>
+        </w:tc>
+        <w:tc>
+          <w:tcPr>
+            <w:tcW w:w="1685" w:type="dxa"/>
+          </w:tcPr>
+          <w:p>
+            <w:r>
+              <w:t>Cleaned</w:t>
+            </w:r>
+          </w:p>
+        </w:tc>
+      </w:tr>
+      <w:tr>
+        <w:trPr>
+          <w:trHeight w:val="313"/>
+        </w:trPr>
+        <w:tc>
+          <w:tcPr>
+            <w:tcW w:w="2268" w:type="dxa"/>
+          </w:tcPr>
+          <w:p>
+            <w:r>
+              <w:t>Haryana</w:t>
+            </w:r>
+          </w:p>
+        </w:tc>
+        <w:tc>
+          <w:tcPr>
+            <w:tcW w:w="6399" w:type="dxa"/>
+          </w:tcPr>
+          <w:p>
+            <w:r>
+              <w:t xml:space="preserve">Basics </w:t>
+            </w:r>
+          </w:p>
+        </w:tc>
+        <w:tc>
+          <w:tcPr>
+            <w:tcW w:w="1685" w:type="dxa"/>
+          </w:tcPr>
+          <w:p>
+            <w:r>
+              <w:t>Cleaned</w:t>
+            </w:r>
+          </w:p>
+        </w:tc>
+      </w:tr>
+      <w:tr>
+        <w:trPr>
+          <w:trHeight w:val="301"/>
+        </w:trPr>
+        <w:tc>
+          <w:tcPr>
+            <w:tcW w:w="2268" w:type="dxa"/>
+          </w:tcPr>
+          <w:p>
+            <w:r>
+              <w:t>Himachal Pradesh</w:t>
+            </w:r>
+          </w:p>
+        </w:tc>
+        <w:tc>
+          <w:tcPr>
+            <w:tcW w:w="6399" w:type="dxa"/>
+          </w:tcPr>
+          <w:p>
+            <w:r>
+              <w:t xml:space="preserve">Basics </w:t>
+            </w:r>
+          </w:p>
+        </w:tc>
+        <w:tc>
+          <w:tcPr>
+            <w:tcW w:w="1685" w:type="dxa"/>
+          </w:tcPr>
+          <w:p>
+            <w:r>
+              <w:t>Cleaned</w:t>
+            </w:r>
+          </w:p>
+        </w:tc>
+      </w:tr>
+      <w:tr>
+        <w:trPr>
+          <w:trHeight w:val="301"/>
+        </w:trPr>
+        <w:tc>
+          <w:tcPr>
+            <w:tcW w:w="2268" w:type="dxa"/>
+          </w:tcPr>
+          <w:p>
+            <w:r>
+              <w:t>J&amp;K</w:t>
+            </w:r>
+          </w:p>
+        </w:tc>
+        <w:tc>
+          <w:tcPr>
+            <w:tcW w:w="6399" w:type="dxa"/>
+          </w:tcPr>
+          <w:p>
+            <w:r>
+              <w:t>Has issues with date line trails. Some entries of both date columns are clubbed in one.  However, after filtering for work_status such rows have automatically been eliminated.</w:t>
+            </w:r>
+          </w:p>
+        </w:tc>
+        <w:tc>
+          <w:tcPr>
+            <w:tcW w:w="1685" w:type="dxa"/>
+          </w:tcPr>
+          <w:p>
+            <w:r>
+              <w:t>Cleaned</w:t>
+            </w:r>
+          </w:p>
+        </w:tc>
+      </w:tr>
+      <w:tr>
+        <w:trPr>
+          <w:trHeight w:val="301"/>
+        </w:trPr>
+        <w:tc>
+          <w:tcPr>
+            <w:tcW w:w="2268" w:type="dxa"/>
+          </w:tcPr>
+          <w:p>
+            <w:r>
+              <w:t>Jharkhand</w:t>
+            </w:r>
+          </w:p>
+        </w:tc>
+        <w:tc>
+          <w:tcPr>
+            <w:tcW w:w="6399" w:type="dxa"/>
+          </w:tcPr>
+          <w:p>
+            <w:r>
+              <w:t xml:space="preserve">Basics </w:t>
+            </w:r>
+          </w:p>
+        </w:tc>
+        <w:tc>
+          <w:tcPr>
+            <w:tcW w:w="1685" w:type="dxa"/>
+          </w:tcPr>
+          <w:p>
+            <w:r>
+              <w:t>Cleaned</w:t>
+            </w:r>
+          </w:p>
+        </w:tc>
+      </w:tr>
+      <w:tr>
+        <w:trPr>
+          <w:trHeight w:val="301"/>
+        </w:trPr>
+        <w:tc>
+          <w:tcPr>
+            <w:tcW w:w="2268" w:type="dxa"/>
+          </w:tcPr>
+          <w:p>
+            <w:r>
+              <w:t>Karnataka</w:t>
+            </w:r>
+          </w:p>
+        </w:tc>
+        <w:tc>
+          <w:tcPr>
+            <w:tcW w:w="6399" w:type="dxa"/>
+          </w:tcPr>
+          <w:p>
+            <w:r>
+              <w:t xml:space="preserve">Basics </w:t>
+            </w:r>
+          </w:p>
+        </w:tc>
+        <w:tc>
+          <w:tcPr>
+            <w:tcW w:w="1685" w:type="dxa"/>
+          </w:tcPr>
+          <w:p>
+            <w:r>
+              <w:t>Cleaned</w:t>
+            </w:r>
+          </w:p>
+        </w:tc>
+      </w:tr>
+      <w:tr>
+        <w:trPr>
+          <w:trHeight w:val="301"/>
+        </w:trPr>
+        <w:tc>
+          <w:tcPr>
+            <w:tcW w:w="2268" w:type="dxa"/>
+          </w:tcPr>
+          <w:p>
+            <w:r>
+              <w:t>Kerala</w:t>
+            </w:r>
+          </w:p>
+        </w:tc>
+        <w:tc>
+          <w:tcPr>
+            <w:tcW w:w="6399" w:type="dxa"/>
+          </w:tcPr>
+          <w:p>
+            <w:r>
+              <w:rPr>
+                <w:color w:val="2F5496" w:themeColor="accent1" w:themeShade="BF"/>
+              </w:rPr>
+              <w:t>Has a district Bagalkote which doesn’</w:t>
+            </w:r>
+            <w:r>
+              <w:rPr>
+                <w:color w:val="2F5496" w:themeColor="accent1" w:themeShade="BF"/>
+              </w:rPr>
+              <w:t>t belong to K</w:t>
+            </w:r>
+            <w:r>
+              <w:rPr>
+                <w:color w:val="2F5496" w:themeColor="accent1" w:themeShade="BF"/>
+              </w:rPr>
+              <w:t>erala. I believe this can also happen in other states however, can’t verify all. That district and its block is in the Karnataka file.</w:t>
+            </w:r>
+            <w:r>
+              <w:rPr>
+                <w:color w:val="2F5496" w:themeColor="accent1" w:themeShade="BF"/>
+              </w:rPr>
+              <w:t xml:space="preserve"> The corresponding block Kurwai is in MP and only rows with this block name is having dups. This specific block_name has been filtered out in the specific_rows_filter.</w:t>
+            </w:r>
+          </w:p>
+        </w:tc>
+        <w:tc>
+          <w:tcPr>
+            <w:tcW w:w="1685" w:type="dxa"/>
+          </w:tcPr>
+          <w:p>
+            <w:r>
+              <w:t>Cleaned</w:t>
+            </w:r>
+          </w:p>
+        </w:tc>
+      </w:tr>
+      <w:tr>
+        <w:trPr>
+          <w:trHeight w:val="301"/>
+        </w:trPr>
+        <w:tc>
+          <w:tcPr>
+            <w:tcW w:w="2268" w:type="dxa"/>
+          </w:tcPr>
+          <w:p>
+            <w:r>
+              <w:t>Lakshadweep</w:t>
+            </w:r>
+          </w:p>
+        </w:tc>
+        <w:tc>
+          <w:tcPr>
+            <w:tcW w:w="6399" w:type="dxa"/>
+          </w:tcPr>
+          <w:p>
+            <w:r>
+              <w:t xml:space="preserve">Basics </w:t>
+            </w:r>
+          </w:p>
+        </w:tc>
+        <w:tc>
+          <w:tcPr>
+            <w:tcW w:w="1685" w:type="dxa"/>
+          </w:tcPr>
+          <w:p>
+            <w:r>
+              <w:t>Cleaned</w:t>
+            </w:r>
+          </w:p>
+        </w:tc>
+      </w:tr>
+      <w:tr>
+        <w:trPr>
+          <w:trHeight w:val="301"/>
+        </w:trPr>
+        <w:tc>
+          <w:tcPr>
+            <w:tcW w:w="2268" w:type="dxa"/>
+          </w:tcPr>
+          <w:p>
+            <w:r>
+              <w:t>Madhya Pradesh</w:t>
+            </w:r>
+          </w:p>
+        </w:tc>
+        <w:tc>
+          <w:tcPr>
+            <w:tcW w:w="6399" w:type="dxa"/>
+          </w:tcPr>
+          <w:p>
+            <w:r>
+              <w:t xml:space="preserve">Basics </w:t>
+            </w:r>
+          </w:p>
+        </w:tc>
+        <w:tc>
+          <w:tcPr>
+            <w:tcW w:w="1685" w:type="dxa"/>
+          </w:tcPr>
+          <w:p>
+            <w:r>
+              <w:t>Cleaned</w:t>
+            </w:r>
+          </w:p>
+        </w:tc>
+      </w:tr>
+      <w:tr>
+        <w:trPr>
+          <w:trHeight w:val="301"/>
+        </w:trPr>
+        <w:tc>
+          <w:tcPr>
+            <w:tcW w:w="2268" w:type="dxa"/>
+          </w:tcPr>
+          <w:p>
+            <w:r>
+              <w:t>Manipur</w:t>
+            </w:r>
+          </w:p>
+        </w:tc>
+        <w:tc>
+          <w:tcPr>
+            <w:tcW w:w="6399" w:type="dxa"/>
+          </w:tcPr>
+          <w:p>
+            <w:r>
+              <w:t>Basics</w:t>
+            </w:r>
+          </w:p>
+        </w:tc>
+        <w:tc>
+          <w:tcPr>
+            <w:tcW w:w="1685" w:type="dxa"/>
+          </w:tcPr>
+          <w:p>
+            <w:r>
+              <w:t>Cleaned</w:t>
+            </w:r>
+          </w:p>
+        </w:tc>
+      </w:tr>
+      <w:tr>
+        <w:trPr>
+          <w:trHeight w:val="301"/>
+        </w:trPr>
+        <w:tc>
+          <w:tcPr>
+            <w:tcW w:w="2268" w:type="dxa"/>
+          </w:tcPr>
+          <w:p>
+            <w:r>
+              <w:t>Meghalaya</w:t>
+            </w:r>
+          </w:p>
+        </w:tc>
+        <w:tc>
+          <w:tcPr>
+            <w:tcW w:w="6399" w:type="dxa"/>
+          </w:tcPr>
+          <w:p>
+            <w:r>
+              <w:t xml:space="preserve">Basics </w:t>
+            </w:r>
+          </w:p>
+        </w:tc>
+        <w:tc>
+          <w:tcPr>
+            <w:tcW w:w="1685" w:type="dxa"/>
+          </w:tcPr>
+          <w:p>
+            <w:r>
+              <w:t>Cleaned</w:t>
+            </w:r>
+          </w:p>
+        </w:tc>
+      </w:tr>
+      <w:tr>
+        <w:trPr>
+          <w:trHeight w:val="301"/>
+        </w:trPr>
+        <w:tc>
+          <w:tcPr>
+            <w:tcW w:w="2268" w:type="dxa"/>
+          </w:tcPr>
+          <w:p>
+            <w:r>
+              <w:t>Mizoram</w:t>
+            </w:r>
+          </w:p>
+        </w:tc>
+        <w:tc>
+          <w:tcPr>
+            <w:tcW w:w="6399" w:type="dxa"/>
+          </w:tcPr>
+          <w:p>
+            <w:r>
+              <w:t xml:space="preserve">Basics </w:t>
+            </w:r>
+          </w:p>
+        </w:tc>
+        <w:tc>
+          <w:tcPr>
+            <w:tcW w:w="1685" w:type="dxa"/>
+          </w:tcPr>
+          <w:p>
+            <w:r>
+              <w:t>Cleaned</w:t>
+            </w:r>
+          </w:p>
+        </w:tc>
+      </w:tr>
+      <w:tr>
+        <w:trPr>
+          <w:trHeight w:val="301"/>
+        </w:trPr>
+        <w:tc>
+          <w:tcPr>
+            <w:tcW w:w="2268" w:type="dxa"/>
+          </w:tcPr>
+          <w:p>
+            <w:r>
+              <w:t>Nagaland</w:t>
+            </w:r>
+          </w:p>
+        </w:tc>
+        <w:tc>
+          <w:tcPr>
+            <w:tcW w:w="6399" w:type="dxa"/>
+          </w:tcPr>
+          <w:p>
+            <w:r>
+              <w:t>Basics</w:t>
+            </w:r>
+          </w:p>
+        </w:tc>
+        <w:tc>
+          <w:tcPr>
+            <w:tcW w:w="1685" w:type="dxa"/>
+          </w:tcPr>
+          <w:p>
+            <w:r>
+              <w:t>Cleaned</w:t>
+            </w:r>
+          </w:p>
+        </w:tc>
+      </w:tr>
+      <w:tr>
+        <w:trPr>
+          <w:trHeight w:val="301"/>
+        </w:trPr>
+        <w:tc>
+          <w:tcPr>
+            <w:tcW w:w="2268" w:type="dxa"/>
+          </w:tcPr>
+          <w:p>
+            <w:r>
+              <w:t>Odisha</w:t>
+            </w:r>
+          </w:p>
+        </w:tc>
+        <w:tc>
+          <w:tcPr>
+            <w:tcW w:w="6399" w:type="dxa"/>
+          </w:tcPr>
+          <w:p>
+            <w:r>
+              <w:t xml:space="preserve">Basics </w:t>
+            </w:r>
+          </w:p>
+        </w:tc>
+        <w:tc>
+          <w:tcPr>
+            <w:tcW w:w="1685" w:type="dxa"/>
+          </w:tcPr>
+          <w:p>
+            <w:r>
+              <w:t>Cleaned</w:t>
+            </w:r>
+          </w:p>
+        </w:tc>
+      </w:tr>
+      <w:tr>
+        <w:trPr>
+          <w:trHeight w:val="301"/>
+        </w:trPr>
+        <w:tc>
+          <w:tcPr>
+            <w:tcW w:w="2268" w:type="dxa"/>
+          </w:tcPr>
+          <w:p>
+            <w:r>
+              <w:t>Puducherry</w:t>
+            </w:r>
+          </w:p>
+        </w:tc>
+        <w:tc>
+          <w:tcPr>
+            <w:tcW w:w="6399" w:type="dxa"/>
+          </w:tcPr>
+          <w:p>
+            <w:r>
+              <w:t xml:space="preserve">Basics </w:t>
+            </w:r>
+          </w:p>
+        </w:tc>
+        <w:tc>
+          <w:tcPr>
+            <w:tcW w:w="1685" w:type="dxa"/>
+          </w:tcPr>
+          <w:p>
+            <w:r>
+              <w:t>Cleaned</w:t>
+            </w:r>
+          </w:p>
+        </w:tc>
+      </w:tr>
+      <w:tr>
+        <w:trPr>
+          <w:trHeight w:val="301"/>
+        </w:trPr>
+        <w:tc>
+          <w:tcPr>
+            <w:tcW w:w="2268" w:type="dxa"/>
+          </w:tcPr>
+          <w:p>
+            <w:r>
+              <w:t>Punjab</w:t>
+            </w:r>
+          </w:p>
+        </w:tc>
+        <w:tc>
+          <w:tcPr>
+            <w:tcW w:w="6399" w:type="dxa"/>
+          </w:tcPr>
+          <w:p>
+            <w:r>
+              <w:t xml:space="preserve">Basics </w:t>
+            </w:r>
+          </w:p>
+        </w:tc>
+        <w:tc>
+          <w:tcPr>
+            <w:tcW w:w="1685" w:type="dxa"/>
+          </w:tcPr>
+          <w:p>
+            <w:r>
+              <w:t>Cleaned</w:t>
+            </w:r>
+          </w:p>
+        </w:tc>
+      </w:tr>
+      <w:tr>
+        <w:trPr>
+          <w:trHeight w:val="301"/>
+        </w:trPr>
+        <w:tc>
+          <w:tcPr>
+            <w:tcW w:w="2268" w:type="dxa"/>
+          </w:tcPr>
+          <w:p>
+            <w:r>
+              <w:t>Rajasthan</w:t>
+            </w:r>
+          </w:p>
+        </w:tc>
+        <w:tc>
+          <w:tcPr>
+            <w:tcW w:w="6399" w:type="dxa"/>
+          </w:tcPr>
+          <w:p>
+            <w:pPr>
+              <w:rPr>
+                <w:color w:val="2F5496" w:themeColor="accent1" w:themeShade="BF"/>
+              </w:rPr>
+            </w:pPr>
+            <w:r>
+              <w:rPr>
+                <w:color w:val="2F5496" w:themeColor="accent1" w:themeShade="BF"/>
+              </w:rPr>
+              <w:t xml:space="preserve">Panchayat_name contains </w:t>
+            </w:r>
+            <w:r>
+              <w:rPr>
+                <w:color w:val="2F5496" w:themeColor="accent1" w:themeShade="BF"/>
+              </w:rPr>
+              <w:t>Unicode</w:t>
+            </w:r>
+            <w:r>
+              <w:rPr>
+                <w:color w:val="2F5496" w:themeColor="accent1" w:themeShade="BF"/>
+              </w:rPr>
+              <w:t xml:space="preserve">. </w:t>
+            </w:r>
+            <w:r>
+              <w:rPr>
+                <w:color w:val="2F5496" w:themeColor="accent1" w:themeShade="BF"/>
+              </w:rPr>
+              <w:t xml:space="preserve">The Unicode based on Devanagiri script has been transliterated to English using adequate measures (Scraping and external script and data dependencies are involved). Refer </w:t>
+            </w:r>
+            <w:r>
+              <w:rPr>
+                <w:color w:val="2F5496" w:themeColor="accent1" w:themeShade="BF"/>
+              </w:rPr>
+              <w:t>Unicode Dictionary Documentation</w:t>
+            </w:r>
+            <w:r>
+              <w:rPr>
+                <w:color w:val="2F5496" w:themeColor="accent1" w:themeShade="BF"/>
+              </w:rPr>
+              <w:t xml:space="preserve">.docx </w:t>
+            </w:r>
+            <w:r>
+              <w:rPr>
+                <w:color w:val="2F5496" w:themeColor="accent1" w:themeShade="BF"/>
+              </w:rPr>
+              <w:t>available in the reports sub directory.</w:t>
+            </w:r>
+          </w:p>
+        </w:tc>
+        <w:tc>
+          <w:tcPr>
+            <w:tcW w:w="1685" w:type="dxa"/>
+          </w:tcPr>
+          <w:p>
+            <w:r>
+              <w:t>Cleaned</w:t>
+            </w:r>
+          </w:p>
+        </w:tc>
+      </w:tr>
+      <w:tr>
+        <w:trPr>
+          <w:trHeight w:val="301"/>
+        </w:trPr>
+        <w:tc>
+          <w:tcPr>
+            <w:tcW w:w="2268" w:type="dxa"/>
+          </w:tcPr>
+          <w:p>
+            <w:r>
+              <w:t>Sikkim</w:t>
+            </w:r>
+          </w:p>
+        </w:tc>
+        <w:tc>
+          <w:tcPr>
+            <w:tcW w:w="6399" w:type="dxa"/>
+          </w:tcPr>
+          <w:p>
+            <w:r>
+              <w:t>Basics</w:t>
+            </w:r>
+          </w:p>
+        </w:tc>
+        <w:tc>
+          <w:tcPr>
+            <w:tcW w:w="1685" w:type="dxa"/>
+          </w:tcPr>
+          <w:p>
+            <w:r>
+              <w:t>Cleaned</w:t>
+            </w:r>
+          </w:p>
+        </w:tc>
+      </w:tr>
+      <w:tr>
+        <w:trPr>
+          <w:trHeight w:val="301"/>
+        </w:trPr>
+        <w:tc>
+          <w:tcPr>
+            <w:tcW w:w="2268" w:type="dxa"/>
+          </w:tcPr>
+          <w:p>
+            <w:r>
+              <w:t>Tamil Nadu</w:t>
+            </w:r>
+          </w:p>
+        </w:tc>
+        <w:tc>
+          <w:tcPr>
+            <w:tcW w:w="6399" w:type="dxa"/>
+          </w:tcPr>
+          <w:p>
+            <w:r>
+              <w:t xml:space="preserve">Basics </w:t>
+            </w:r>
+          </w:p>
+        </w:tc>
+        <w:tc>
+          <w:tcPr>
+            <w:tcW w:w="1685" w:type="dxa"/>
+          </w:tcPr>
+          <w:p>
+            <w:r>
+              <w:t>Cleaned</w:t>
+            </w:r>
+          </w:p>
+        </w:tc>
+      </w:tr>
+      <w:tr>
+        <w:trPr>
+          <w:trHeight w:val="301"/>
+        </w:trPr>
+        <w:tc>
+          <w:tcPr>
+            <w:tcW w:w="2268" w:type="dxa"/>
+          </w:tcPr>
+          <w:p>
+            <w:r>
+              <w:t>Telangana</w:t>
+            </w:r>
+          </w:p>
+        </w:tc>
+        <w:tc>
+          <w:tcPr>
+            <w:tcW w:w="6399" w:type="dxa"/>
+          </w:tcPr>
+          <w:p>
+            <w:r>
+              <w:rPr>
+                <w:color w:val="2F5496" w:themeColor="accent1" w:themeShade="BF"/>
+              </w:rPr>
+              <w:t>Panchayat_name is missing for 17 observations in the district of Geesugonda. Process for dups2 failing at this point. However, dups is working. Check screen snip at end of this</w:t>
+            </w:r>
+            <w:r>
+              <w:rPr>
+                <w:color w:val="2F5496" w:themeColor="accent1" w:themeShade="BF"/>
+              </w:rPr>
+              <w:t xml:space="preserve"> document. These 17 rows have been removed using the special_rows_filter.</w:t>
+            </w:r>
+          </w:p>
+        </w:tc>
+        <w:tc>
+          <w:tcPr>
+            <w:tcW w:w="1685" w:type="dxa"/>
+          </w:tcPr>
+          <w:p>
+            <w:r>
+              <w:t>Cleaned</w:t>
+            </w:r>
+          </w:p>
+        </w:tc>
+      </w:tr>
+      <w:tr>
+        <w:trPr>
+          <w:trHeight w:val="301"/>
+        </w:trPr>
+        <w:tc>
+          <w:tcPr>
+            <w:tcW w:w="2268" w:type="dxa"/>
+          </w:tcPr>
+          <w:p>
+            <w:r>
               <w:t>Tripura</w:t>
             </w:r>
           </w:p>
         </w:tc>
         <w:tc>
           <w:tcPr>
-            <w:tcW w:w="2694" w:type="dxa"/>
+            <w:tcW w:w="6399" w:type="dxa"/>
           </w:tcPr>
           <w:p>
             <w:r>
@@ -484,7 +1510,7 @@
         </w:tc>
         <w:tc>
           <w:tcPr>
-            <w:tcW w:w="5390" w:type="dxa"/>
+            <w:tcW w:w="1685" w:type="dxa"/>
           </w:tcPr>
           <w:p>
             <w:r>
@@ -503,23 +1529,23 @@
           </w:tcPr>
           <w:p>
             <w:r>
-              <w:t>Manipur</w:t>
-            </w:r>
-          </w:p>
-        </w:tc>
-        <w:tc>
-          <w:tcPr>
-            <w:tcW w:w="2694" w:type="dxa"/>
-          </w:tcPr>
-          <w:p>
-            <w:r>
-              <w:t>Basics</w:t>
-            </w:r>
-          </w:p>
-        </w:tc>
-        <w:tc>
-          <w:tcPr>
-            <w:tcW w:w="5390" w:type="dxa"/>
+              <w:t>Uttar Pradesh</w:t>
+            </w:r>
+          </w:p>
+        </w:tc>
+        <w:tc>
+          <w:tcPr>
+            <w:tcW w:w="6399" w:type="dxa"/>
+          </w:tcPr>
+          <w:p>
+            <w:r>
+              <w:t xml:space="preserve">Basics </w:t>
+            </w:r>
+          </w:p>
+        </w:tc>
+        <w:tc>
+          <w:tcPr>
+            <w:tcW w:w="1685" w:type="dxa"/>
           </w:tcPr>
           <w:p>
             <w:r>
@@ -538,186 +1564,13 @@
           </w:tcPr>
           <w:p>
             <w:r>
-              <w:t>Sikkim</w:t>
-            </w:r>
-          </w:p>
-        </w:tc>
-        <w:tc>
-          <w:tcPr>
-            <w:tcW w:w="2694" w:type="dxa"/>
-          </w:tcPr>
-          <w:p>
-            <w:r>
-              <w:t>Basics</w:t>
-            </w:r>
-          </w:p>
-        </w:tc>
-        <w:tc>
-          <w:tcPr>
-            <w:tcW w:w="5390" w:type="dxa"/>
-          </w:tcPr>
-          <w:p>
-            <w:r>
-              <w:t>Cleaned</w:t>
-            </w:r>
-          </w:p>
-        </w:tc>
-      </w:tr>
-      <w:tr>
-        <w:trPr>
-          <w:trHeight w:val="301"/>
-        </w:trPr>
-        <w:tc>
-          <w:tcPr>
-            <w:tcW w:w="2268" w:type="dxa"/>
-          </w:tcPr>
-          <w:p>
-            <w:r>
-              <w:t>Punjab</w:t>
-            </w:r>
-          </w:p>
-        </w:tc>
-        <w:tc>
-          <w:tcPr>
-            <w:tcW w:w="2694" w:type="dxa"/>
-          </w:tcPr>
-          <w:p>
-            <w:r>
-              <w:t xml:space="preserve">Basics </w:t>
-            </w:r>
-          </w:p>
-        </w:tc>
-        <w:tc>
-          <w:tcPr>
-            <w:tcW w:w="5390" w:type="dxa"/>
-          </w:tcPr>
-          <w:p>
-            <w:r>
-              <w:t>Cleaned</w:t>
-            </w:r>
-          </w:p>
-        </w:tc>
-      </w:tr>
-      <w:tr>
-        <w:trPr>
-          <w:trHeight w:val="313"/>
-        </w:trPr>
-        <w:tc>
-          <w:tcPr>
-            <w:tcW w:w="2268" w:type="dxa"/>
-          </w:tcPr>
-          <w:p>
-            <w:r>
-              <w:t>Haryana</w:t>
-            </w:r>
-          </w:p>
-        </w:tc>
-        <w:tc>
-          <w:tcPr>
-            <w:tcW w:w="2694" w:type="dxa"/>
-          </w:tcPr>
-          <w:p>
-            <w:r>
-              <w:t xml:space="preserve">Basics </w:t>
-            </w:r>
-          </w:p>
-        </w:tc>
-        <w:tc>
-          <w:tcPr>
-            <w:tcW w:w="5390" w:type="dxa"/>
-          </w:tcPr>
-          <w:p>
-            <w:r>
-              <w:t>Cleaned</w:t>
-            </w:r>
-          </w:p>
-        </w:tc>
-      </w:tr>
-      <w:tr>
-        <w:trPr>
-          <w:trHeight w:val="301"/>
-        </w:trPr>
-        <w:tc>
-          <w:tcPr>
-            <w:tcW w:w="2268" w:type="dxa"/>
-          </w:tcPr>
-          <w:p>
-            <w:r>
-              <w:t>Arunachal Pradesh</w:t>
-            </w:r>
-          </w:p>
-        </w:tc>
-        <w:tc>
-          <w:tcPr>
-            <w:tcW w:w="2694" w:type="dxa"/>
-          </w:tcPr>
-          <w:p/>
-        </w:tc>
-        <w:tc>
-          <w:tcPr>
-            <w:tcW w:w="5390" w:type="dxa"/>
-          </w:tcPr>
-          <w:p>
-            <w:r>
-              <w:t>Processing for duplicates</w:t>
-            </w:r>
-          </w:p>
-        </w:tc>
-      </w:tr>
-      <w:tr>
-        <w:trPr>
-          <w:trHeight w:val="301"/>
-        </w:trPr>
-        <w:tc>
-          <w:tcPr>
-            <w:tcW w:w="2268" w:type="dxa"/>
-          </w:tcPr>
-          <w:p>
-            <w:r>
-              <w:t>Nagaland</w:t>
-            </w:r>
-          </w:p>
-        </w:tc>
-        <w:tc>
-          <w:tcPr>
-            <w:tcW w:w="2694" w:type="dxa"/>
-          </w:tcPr>
-          <w:p>
-            <w:r>
-              <w:t>Basics</w:t>
-            </w:r>
-          </w:p>
-        </w:tc>
-        <w:tc>
-          <w:tcPr>
-            <w:tcW w:w="5390" w:type="dxa"/>
-          </w:tcPr>
-          <w:p/>
-        </w:tc>
-      </w:tr>
-      <w:tr>
-        <w:trPr>
-          <w:trHeight w:val="301"/>
-        </w:trPr>
-        <w:tc>
-          <w:tcPr>
-            <w:tcW w:w="2268" w:type="dxa"/>
-          </w:tcPr>
-          <w:p>
-            <w:r>
-              <w:t>Ut</w:t>
-            </w:r>
-            <w:r>
-              <w:t>t</w:t>
-            </w:r>
-            <w:r>
-              <w:t>arakhand</w:t>
-            </w:r>
-          </w:p>
-        </w:tc>
-        <w:tc>
-          <w:tcPr>
-            <w:tcW w:w="2694" w:type="dxa"/>
+              <w:t>Uttarakhand</w:t>
+            </w:r>
+          </w:p>
+        </w:tc>
+        <w:tc>
+          <w:tcPr>
+            <w:tcW w:w="6399" w:type="dxa"/>
           </w:tcPr>
           <w:p>
             <w:pPr>
@@ -726,18 +1579,19 @@
               </w:rPr>
             </w:pPr>
             <w:r>
-              <w:rPr>
-                <w:color w:val="FF0000"/>
-              </w:rPr>
-              <w:t>Download again</w:t>
-            </w:r>
-          </w:p>
-        </w:tc>
-        <w:tc>
-          <w:tcPr>
-            <w:tcW w:w="5390" w:type="dxa"/>
-          </w:tcPr>
-          <w:p/>
+              <w:t xml:space="preserve">Basics </w:t>
+            </w:r>
+          </w:p>
+        </w:tc>
+        <w:tc>
+          <w:tcPr>
+            <w:tcW w:w="1685" w:type="dxa"/>
+          </w:tcPr>
+          <w:p>
+            <w:r>
+              <w:t>Cleaned</w:t>
+            </w:r>
+          </w:p>
         </w:tc>
       </w:tr>
       <w:tr>
@@ -750,149 +1604,13 @@
           </w:tcPr>
           <w:p>
             <w:r>
-              <w:t>Uttar Pradesh</w:t>
-            </w:r>
-          </w:p>
-        </w:tc>
-        <w:tc>
-          <w:tcPr>
-            <w:tcW w:w="2694" w:type="dxa"/>
-          </w:tcPr>
-          <w:p/>
-        </w:tc>
-        <w:tc>
-          <w:tcPr>
-            <w:tcW w:w="5390" w:type="dxa"/>
-          </w:tcPr>
-          <w:p/>
-        </w:tc>
-      </w:tr>
-      <w:tr>
-        <w:trPr>
-          <w:trHeight w:val="301"/>
-        </w:trPr>
-        <w:tc>
-          <w:tcPr>
-            <w:tcW w:w="2268" w:type="dxa"/>
-          </w:tcPr>
-          <w:p>
-            <w:r>
-              <w:lastRenderedPageBreak/>
-              <w:t>Telangana</w:t>
-            </w:r>
-          </w:p>
-        </w:tc>
-        <w:tc>
-          <w:tcPr>
-            <w:tcW w:w="2694" w:type="dxa"/>
-          </w:tcPr>
-          <w:p/>
-        </w:tc>
-        <w:tc>
-          <w:tcPr>
-            <w:tcW w:w="5390" w:type="dxa"/>
-          </w:tcPr>
-          <w:p/>
-        </w:tc>
-      </w:tr>
-      <w:tr>
-        <w:trPr>
-          <w:trHeight w:val="301"/>
-        </w:trPr>
-        <w:tc>
-          <w:tcPr>
-            <w:tcW w:w="2268" w:type="dxa"/>
-          </w:tcPr>
-          <w:p>
-            <w:r>
-              <w:t>Tamil Nadu</w:t>
-            </w:r>
-          </w:p>
-        </w:tc>
-        <w:tc>
-          <w:tcPr>
-            <w:tcW w:w="2694" w:type="dxa"/>
-          </w:tcPr>
-          <w:p/>
-        </w:tc>
-        <w:tc>
-          <w:tcPr>
-            <w:tcW w:w="5390" w:type="dxa"/>
-          </w:tcPr>
-          <w:p/>
-        </w:tc>
-      </w:tr>
-      <w:tr>
-        <w:trPr>
-          <w:trHeight w:val="301"/>
-        </w:trPr>
-        <w:tc>
-          <w:tcPr>
-            <w:tcW w:w="2268" w:type="dxa"/>
-          </w:tcPr>
-          <w:p>
-            <w:r>
-              <w:t>Madhya Pradesh</w:t>
-            </w:r>
-          </w:p>
-        </w:tc>
-        <w:tc>
-          <w:tcPr>
-            <w:tcW w:w="2694" w:type="dxa"/>
-          </w:tcPr>
-          <w:p/>
-        </w:tc>
-        <w:tc>
-          <w:tcPr>
-            <w:tcW w:w="5390" w:type="dxa"/>
-          </w:tcPr>
-          <w:p/>
-        </w:tc>
-      </w:tr>
-      <w:tr>
-        <w:trPr>
-          <w:trHeight w:val="301"/>
-        </w:trPr>
-        <w:tc>
-          <w:tcPr>
-            <w:tcW w:w="2268" w:type="dxa"/>
-          </w:tcPr>
-          <w:p>
-            <w:r>
-              <w:t>Kerala</w:t>
-            </w:r>
-          </w:p>
-        </w:tc>
-        <w:tc>
-          <w:tcPr>
-            <w:tcW w:w="2694" w:type="dxa"/>
-          </w:tcPr>
-          <w:p/>
-        </w:tc>
-        <w:tc>
-          <w:tcPr>
-            <w:tcW w:w="5390" w:type="dxa"/>
-          </w:tcPr>
-          <w:p/>
-        </w:tc>
-      </w:tr>
-      <w:tr>
-        <w:trPr>
-          <w:trHeight w:val="301"/>
-        </w:trPr>
-        <w:tc>
-          <w:tcPr>
-            <w:tcW w:w="2268" w:type="dxa"/>
-          </w:tcPr>
-          <w:p>
-            <w:r>
-              <w:t>Lakshadweep</w:t>
-            </w:r>
-          </w:p>
-        </w:tc>
-        <w:tc>
-          <w:tcPr>
-            <w:tcW w:w="2694" w:type="dxa"/>
+              <w:t>West Bengal</w:t>
+            </w:r>
+          </w:p>
+        </w:tc>
+        <w:tc>
+          <w:tcPr>
+            <w:tcW w:w="6399" w:type="dxa"/>
           </w:tcPr>
           <w:p>
             <w:r>
@@ -902,7 +1620,7 @@
         </w:tc>
         <w:tc>
           <w:tcPr>
-            <w:tcW w:w="5390" w:type="dxa"/>
+            <w:tcW w:w="1685" w:type="dxa"/>
           </w:tcPr>
           <w:p>
             <w:r>
@@ -911,507 +1629,6 @@
           </w:p>
         </w:tc>
       </w:tr>
-      <w:tr>
-        <w:trPr>
-          <w:trHeight w:val="301"/>
-        </w:trPr>
-        <w:tc>
-          <w:tcPr>
-            <w:tcW w:w="2268" w:type="dxa"/>
-          </w:tcPr>
-          <w:p>
-            <w:r>
-              <w:t>Karnataka</w:t>
-            </w:r>
-          </w:p>
-        </w:tc>
-        <w:tc>
-          <w:tcPr>
-            <w:tcW w:w="2694" w:type="dxa"/>
-          </w:tcPr>
-          <w:p/>
-        </w:tc>
-        <w:tc>
-          <w:tcPr>
-            <w:tcW w:w="5390" w:type="dxa"/>
-          </w:tcPr>
-          <w:p/>
-        </w:tc>
-      </w:tr>
-      <w:tr>
-        <w:trPr>
-          <w:trHeight w:val="301"/>
-        </w:trPr>
-        <w:tc>
-          <w:tcPr>
-            <w:tcW w:w="2268" w:type="dxa"/>
-          </w:tcPr>
-          <w:p>
-            <w:r>
-              <w:t>Meghalaya</w:t>
-            </w:r>
-          </w:p>
-        </w:tc>
-        <w:tc>
-          <w:tcPr>
-            <w:tcW w:w="2694" w:type="dxa"/>
-          </w:tcPr>
-          <w:p>
-            <w:r>
-              <w:t xml:space="preserve">Basics </w:t>
-            </w:r>
-          </w:p>
-        </w:tc>
-        <w:tc>
-          <w:tcPr>
-            <w:tcW w:w="5390" w:type="dxa"/>
-          </w:tcPr>
-          <w:p>
-            <w:r>
-              <w:t>Cleaned</w:t>
-            </w:r>
-          </w:p>
-        </w:tc>
-      </w:tr>
-      <w:tr>
-        <w:trPr>
-          <w:trHeight w:val="301"/>
-        </w:trPr>
-        <w:tc>
-          <w:tcPr>
-            <w:tcW w:w="2268" w:type="dxa"/>
-          </w:tcPr>
-          <w:p>
-            <w:r>
-              <w:t>Mizoram</w:t>
-            </w:r>
-          </w:p>
-        </w:tc>
-        <w:tc>
-          <w:tcPr>
-            <w:tcW w:w="2694" w:type="dxa"/>
-          </w:tcPr>
-          <w:p>
-            <w:r>
-              <w:t xml:space="preserve">Basics </w:t>
-            </w:r>
-          </w:p>
-        </w:tc>
-        <w:tc>
-          <w:tcPr>
-            <w:tcW w:w="5390" w:type="dxa"/>
-          </w:tcPr>
-          <w:p>
-            <w:r>
-              <w:t>Cleaned</w:t>
-            </w:r>
-          </w:p>
-        </w:tc>
-      </w:tr>
-      <w:tr>
-        <w:trPr>
-          <w:trHeight w:val="301"/>
-        </w:trPr>
-        <w:tc>
-          <w:tcPr>
-            <w:tcW w:w="2268" w:type="dxa"/>
-          </w:tcPr>
-          <w:p>
-            <w:r>
-              <w:t>Rajasthan</w:t>
-            </w:r>
-          </w:p>
-        </w:tc>
-        <w:tc>
-          <w:tcPr>
-            <w:tcW w:w="2694" w:type="dxa"/>
-          </w:tcPr>
-          <w:p/>
-        </w:tc>
-        <w:tc>
-          <w:tcPr>
-            <w:tcW w:w="5390" w:type="dxa"/>
-          </w:tcPr>
-          <w:p/>
-        </w:tc>
-      </w:tr>
-      <w:tr>
-        <w:trPr>
-          <w:trHeight w:val="301"/>
-        </w:trPr>
-        <w:tc>
-          <w:tcPr>
-            <w:tcW w:w="2268" w:type="dxa"/>
-          </w:tcPr>
-          <w:p>
-            <w:r>
-              <w:t>Jharkhand</w:t>
-            </w:r>
-          </w:p>
-        </w:tc>
-        <w:tc>
-          <w:tcPr>
-            <w:tcW w:w="2694" w:type="dxa"/>
-          </w:tcPr>
-          <w:p/>
-        </w:tc>
-        <w:tc>
-          <w:tcPr>
-            <w:tcW w:w="5390" w:type="dxa"/>
-          </w:tcPr>
-          <w:p/>
-        </w:tc>
-      </w:tr>
-      <w:tr>
-        <w:trPr>
-          <w:trHeight w:val="301"/>
-        </w:trPr>
-        <w:tc>
-          <w:tcPr>
-            <w:tcW w:w="2268" w:type="dxa"/>
-          </w:tcPr>
-          <w:p>
-            <w:r>
-              <w:t>Odisha</w:t>
-            </w:r>
-          </w:p>
-        </w:tc>
-        <w:tc>
-          <w:tcPr>
-            <w:tcW w:w="2694" w:type="dxa"/>
-          </w:tcPr>
-          <w:p/>
-        </w:tc>
-        <w:tc>
-          <w:tcPr>
-            <w:tcW w:w="5390" w:type="dxa"/>
-          </w:tcPr>
-          <w:p/>
-        </w:tc>
-      </w:tr>
-      <w:tr>
-        <w:trPr>
-          <w:trHeight w:val="301"/>
-        </w:trPr>
-        <w:tc>
-          <w:tcPr>
-            <w:tcW w:w="2268" w:type="dxa"/>
-          </w:tcPr>
-          <w:p>
-            <w:r>
-              <w:t>Puducherry</w:t>
-            </w:r>
-          </w:p>
-        </w:tc>
-        <w:tc>
-          <w:tcPr>
-            <w:tcW w:w="2694" w:type="dxa"/>
-          </w:tcPr>
-          <w:p>
-            <w:r>
-              <w:t xml:space="preserve">Basics </w:t>
-            </w:r>
-          </w:p>
-        </w:tc>
-        <w:tc>
-          <w:tcPr>
-            <w:tcW w:w="5390" w:type="dxa"/>
-          </w:tcPr>
-          <w:p>
-            <w:r>
-              <w:t>Processing for duplicates</w:t>
-            </w:r>
-          </w:p>
-        </w:tc>
-      </w:tr>
-      <w:tr>
-        <w:trPr>
-          <w:trHeight w:val="301"/>
-        </w:trPr>
-        <w:tc>
-          <w:tcPr>
-            <w:tcW w:w="2268" w:type="dxa"/>
-          </w:tcPr>
-          <w:p>
-            <w:r>
-              <w:t>J&amp;K</w:t>
-            </w:r>
-          </w:p>
-        </w:tc>
-        <w:tc>
-          <w:tcPr>
-            <w:tcW w:w="2694" w:type="dxa"/>
-          </w:tcPr>
-          <w:p>
-            <w:r>
-              <w:t>Has issues with date line trails. I suspect that some entries of both columns are clubbed in one.</w:t>
-            </w:r>
-            <w:r>
-              <w:t xml:space="preserve"> </w:t>
-            </w:r>
-          </w:p>
-          <w:p>
-            <w:r>
-              <w:rPr>
-                <w:color w:val="FF0000"/>
-              </w:rPr>
-              <w:t>Download again</w:t>
-            </w:r>
-            <w:bookmarkStart w:id="0" w:name="_GoBack"/>
-            <w:bookmarkEnd w:id="0"/>
-          </w:p>
-          <w:p/>
-        </w:tc>
-        <w:tc>
-          <w:tcPr>
-            <w:tcW w:w="5390" w:type="dxa"/>
-          </w:tcPr>
-          <w:p/>
-        </w:tc>
-      </w:tr>
-      <w:tr>
-        <w:trPr>
-          <w:trHeight w:val="301"/>
-        </w:trPr>
-        <w:tc>
-          <w:tcPr>
-            <w:tcW w:w="2268" w:type="dxa"/>
-          </w:tcPr>
-          <w:p>
-            <w:r>
-              <w:t>Himachal Pradesh</w:t>
-            </w:r>
-          </w:p>
-        </w:tc>
-        <w:tc>
-          <w:tcPr>
-            <w:tcW w:w="2694" w:type="dxa"/>
-          </w:tcPr>
-          <w:p>
-            <w:r>
-              <w:t xml:space="preserve">Basics </w:t>
-            </w:r>
-          </w:p>
-        </w:tc>
-        <w:tc>
-          <w:tcPr>
-            <w:tcW w:w="5390" w:type="dxa"/>
-          </w:tcPr>
-          <w:p>
-            <w:r>
-              <w:t>Cleaned</w:t>
-            </w:r>
-          </w:p>
-        </w:tc>
-      </w:tr>
-      <w:tr>
-        <w:trPr>
-          <w:trHeight w:val="301"/>
-        </w:trPr>
-        <w:tc>
-          <w:tcPr>
-            <w:tcW w:w="2268" w:type="dxa"/>
-          </w:tcPr>
-          <w:p>
-            <w:r>
-              <w:t>Gujarat</w:t>
-            </w:r>
-          </w:p>
-        </w:tc>
-        <w:tc>
-          <w:tcPr>
-            <w:tcW w:w="2694" w:type="dxa"/>
-          </w:tcPr>
-          <w:p/>
-        </w:tc>
-        <w:tc>
-          <w:tcPr>
-            <w:tcW w:w="5390" w:type="dxa"/>
-          </w:tcPr>
-          <w:p/>
-        </w:tc>
-      </w:tr>
-      <w:tr>
-        <w:trPr>
-          <w:trHeight w:val="301"/>
-        </w:trPr>
-        <w:tc>
-          <w:tcPr>
-            <w:tcW w:w="2268" w:type="dxa"/>
-          </w:tcPr>
-          <w:p>
-            <w:r>
-              <w:t>Dadra &amp; Nagar Haveli</w:t>
-            </w:r>
-          </w:p>
-        </w:tc>
-        <w:tc>
-          <w:tcPr>
-            <w:tcW w:w="2694" w:type="dxa"/>
-          </w:tcPr>
-          <w:p>
-            <w:r>
-              <w:rPr>
-                <w:color w:val="FF0000"/>
-              </w:rPr>
-              <w:t>Download again</w:t>
-            </w:r>
-          </w:p>
-        </w:tc>
-        <w:tc>
-          <w:tcPr>
-            <w:tcW w:w="5390" w:type="dxa"/>
-          </w:tcPr>
-          <w:p/>
-        </w:tc>
-      </w:tr>
-      <w:tr>
-        <w:trPr>
-          <w:trHeight w:val="301"/>
-        </w:trPr>
-        <w:tc>
-          <w:tcPr>
-            <w:tcW w:w="2268" w:type="dxa"/>
-          </w:tcPr>
-          <w:p>
-            <w:r>
-              <w:t>West Bengal</w:t>
-            </w:r>
-          </w:p>
-        </w:tc>
-        <w:tc>
-          <w:tcPr>
-            <w:tcW w:w="2694" w:type="dxa"/>
-          </w:tcPr>
-          <w:p/>
-        </w:tc>
-        <w:tc>
-          <w:tcPr>
-            <w:tcW w:w="5390" w:type="dxa"/>
-          </w:tcPr>
-          <w:p/>
-        </w:tc>
-      </w:tr>
-      <w:tr>
-        <w:trPr>
-          <w:trHeight w:val="301"/>
-        </w:trPr>
-        <w:tc>
-          <w:tcPr>
-            <w:tcW w:w="2268" w:type="dxa"/>
-          </w:tcPr>
-          <w:p>
-            <w:r>
-              <w:t>Andhra Pradesh</w:t>
-            </w:r>
-          </w:p>
-        </w:tc>
-        <w:tc>
-          <w:tcPr>
-            <w:tcW w:w="2694" w:type="dxa"/>
-          </w:tcPr>
-          <w:p/>
-        </w:tc>
-        <w:tc>
-          <w:tcPr>
-            <w:tcW w:w="5390" w:type="dxa"/>
-          </w:tcPr>
-          <w:p/>
-        </w:tc>
-      </w:tr>
-      <w:tr>
-        <w:trPr>
-          <w:trHeight w:val="301"/>
-        </w:trPr>
-        <w:tc>
-          <w:tcPr>
-            <w:tcW w:w="2268" w:type="dxa"/>
-          </w:tcPr>
-          <w:p>
-            <w:r>
-              <w:t>Assam</w:t>
-            </w:r>
-          </w:p>
-        </w:tc>
-        <w:tc>
-          <w:tcPr>
-            <w:tcW w:w="2694" w:type="dxa"/>
-          </w:tcPr>
-          <w:p>
-            <w:r>
-              <w:t xml:space="preserve">Basics </w:t>
-            </w:r>
-          </w:p>
-        </w:tc>
-        <w:tc>
-          <w:tcPr>
-            <w:tcW w:w="5390" w:type="dxa"/>
-          </w:tcPr>
-          <w:p>
-            <w:r>
-              <w:t>Cleaned</w:t>
-            </w:r>
-          </w:p>
-        </w:tc>
-      </w:tr>
-      <w:tr>
-        <w:trPr>
-          <w:trHeight w:val="301"/>
-        </w:trPr>
-        <w:tc>
-          <w:tcPr>
-            <w:tcW w:w="2268" w:type="dxa"/>
-          </w:tcPr>
-          <w:p>
-            <w:r>
-              <w:t>Andaman &amp; Nicobar</w:t>
-            </w:r>
-          </w:p>
-        </w:tc>
-        <w:tc>
-          <w:tcPr>
-            <w:tcW w:w="2694" w:type="dxa"/>
-          </w:tcPr>
-          <w:p>
-            <w:r>
-              <w:t xml:space="preserve">Basics </w:t>
-            </w:r>
-          </w:p>
-        </w:tc>
-        <w:tc>
-          <w:tcPr>
-            <w:tcW w:w="5390" w:type="dxa"/>
-          </w:tcPr>
-          <w:p>
-            <w:r>
-              <w:t>Cleaned</w:t>
-            </w:r>
-          </w:p>
-        </w:tc>
-      </w:tr>
-      <w:tr>
-        <w:trPr>
-          <w:trHeight w:val="301"/>
-        </w:trPr>
-        <w:tc>
-          <w:tcPr>
-            <w:tcW w:w="2268" w:type="dxa"/>
-          </w:tcPr>
-          <w:p/>
-        </w:tc>
-        <w:tc>
-          <w:tcPr>
-            <w:tcW w:w="2694" w:type="dxa"/>
-          </w:tcPr>
-          <w:p/>
-        </w:tc>
-        <w:tc>
-          <w:tcPr>
-            <w:tcW w:w="5390" w:type="dxa"/>
-          </w:tcPr>
-          <w:p/>
-        </w:tc>
-      </w:tr>
     </w:tbl>
     <w:p>
       <w:r>
@@ -1426,20 +1643,16 @@
         <w:t>,</w:t>
       </w:r>
       <w:r>
-        <w:t xml:space="preserve"> each state file would be rendered as a new cleaned file bearing its old name and saved in the sub directory “data/interim/</w:t>
-      </w:r>
-      <w:proofErr w:type="spellStart"/>
-      <w:r>
-        <w:t>NREGA_assets</w:t>
-      </w:r>
-      <w:proofErr w:type="spellEnd"/>
-      <w:r>
-        <w:t>”.</w:t>
-      </w:r>
-    </w:p>
-    <w:p>
-      <w:r>
-        <w:t>Note: Apart from the above, while cleaning the files, the script also takes a count of cases of issues with date columns. For example, count of missing values, cases where begin &gt; closing date etc and these results for each state would be sent to an excel file, “</w:t>
+        <w:t xml:space="preserve"> each state file would be rendered as a new cleaned file bearing its old name and saved in the sub directory “data/interim/NREGA_assets”.</w:t>
+      </w:r>
+    </w:p>
+    <w:p>
+      <w:r>
+        <w:t xml:space="preserve">Note: Apart from the above, while cleaning the files, the script also takes a count of cases of issues with date columns. For example, count of missing values, cases where begin &gt; closing date etc and </w:t>
+      </w:r>
+      <w:r>
+        <w:lastRenderedPageBreak/>
+        <w:t>these results for each state would be sent to an excel file, “</w:t>
       </w:r>
       <w:r>
         <w:t>finish_date.xlsx</w:t>
@@ -1448,6 +1661,253 @@
         <w:t xml:space="preserve">”, available in the sub directory “data/interim”. </w:t>
       </w:r>
     </w:p>
+    <w:p>
+      <w:pPr>
+        <w:rPr>
+          <w:b/>
+        </w:rPr>
+      </w:pPr>
+      <w:r>
+        <w:rPr>
+          <w:b/>
+        </w:rPr>
+        <w:t>Screen snip for Telangana panchayat_name==’NaN’:</w:t>
+      </w:r>
+    </w:p>
+    <w:p>
+      <w:r>
+        <w:rPr>
+          <w:noProof/>
+          <w:lang w:val="en-US"/>
+        </w:rPr>
+        <w:drawing>
+          <wp:inline distT="0" distB="0" distL="0" distR="0" wp14:anchorId="4C0CA21F" wp14:editId="17BCB419">
+            <wp:extent cx="5731510" cy="3222625"/>
+            <wp:effectExtent l="0" t="0" r="2540" b="0"/>
+            <wp:docPr id="1" name="Picture 1"/>
+            <wp:cNvGraphicFramePr>
+              <a:graphicFrameLocks xmlns:a="http://schemas.openxmlformats.org/drawingml/2006/main" noChangeAspect="1"/>
+            </wp:cNvGraphicFramePr>
+            <a:graphic xmlns:a="http://schemas.openxmlformats.org/drawingml/2006/main">
+              <a:graphicData uri="http://schemas.openxmlformats.org/drawingml/2006/picture">
+                <pic:pic xmlns:pic="http://schemas.openxmlformats.org/drawingml/2006/picture">
+                  <pic:nvPicPr>
+                    <pic:cNvPr id="1" name=""/>
+                    <pic:cNvPicPr/>
+                  </pic:nvPicPr>
+                  <pic:blipFill>
+                    <a:blip r:embed="rId5"/>
+                    <a:stretch>
+                      <a:fillRect/>
+                    </a:stretch>
+                  </pic:blipFill>
+                  <pic:spPr>
+                    <a:xfrm>
+                      <a:off x="0" y="0"/>
+                      <a:ext cx="5731510" cy="3222625"/>
+                    </a:xfrm>
+                    <a:prstGeom prst="rect">
+                      <a:avLst/>
+                    </a:prstGeom>
+                  </pic:spPr>
+                </pic:pic>
+              </a:graphicData>
+            </a:graphic>
+          </wp:inline>
+        </w:drawing>
+      </w:r>
+    </w:p>
+    <w:p/>
+    <w:p/>
+    <w:p>
+      <w:pPr>
+        <w:rPr>
+          <w:bCs/>
+          <w:i/>
+          <w:color w:val="C45911" w:themeColor="accent2" w:themeShade="BF"/>
+        </w:rPr>
+      </w:pPr>
+      <w:r>
+        <w:rPr>
+          <w:bCs/>
+          <w:color w:val="C45911" w:themeColor="accent2" w:themeShade="BF"/>
+        </w:rPr>
+        <w:t xml:space="preserve">Process: </w:t>
+      </w:r>
+      <w:r>
+        <w:rPr>
+          <w:bCs/>
+          <w:i/>
+          <w:color w:val="C45911" w:themeColor="accent2" w:themeShade="BF"/>
+        </w:rPr>
+        <w:t xml:space="preserve">Sending </w:t>
+      </w:r>
+      <w:r>
+        <w:rPr>
+          <w:bCs/>
+          <w:i/>
+          <w:color w:val="C45911" w:themeColor="accent2" w:themeShade="BF"/>
+        </w:rPr>
+        <w:t>interim</w:t>
+      </w:r>
+      <w:r>
+        <w:rPr>
+          <w:bCs/>
+          <w:i/>
+          <w:color w:val="C45911" w:themeColor="accent2" w:themeShade="BF"/>
+        </w:rPr>
+        <w:t xml:space="preserve"> data to </w:t>
+      </w:r>
+      <w:r>
+        <w:rPr>
+          <w:bCs/>
+          <w:i/>
+          <w:color w:val="C45911" w:themeColor="accent2" w:themeShade="BF"/>
+        </w:rPr>
+        <w:t>processed</w:t>
+      </w:r>
+    </w:p>
+    <w:p>
+      <w:pPr>
+        <w:jc w:val="both"/>
+        <w:rPr>
+          <w:b/>
+          <w:bCs/>
+          <w:u w:val="single"/>
+        </w:rPr>
+      </w:pPr>
+      <w:r>
+        <w:rPr>
+          <w:b/>
+          <w:bCs/>
+          <w:u w:val="single"/>
+        </w:rPr>
+        <w:t>Data Overview</w:t>
+      </w:r>
+    </w:p>
+    <w:p>
+      <w:pPr>
+        <w:jc w:val="both"/>
+      </w:pPr>
+      <w:r>
+        <w:t xml:space="preserve">The files are named according to the corresponding States and cleaned from the above process. </w:t>
+      </w:r>
+    </w:p>
+    <w:p>
+      <w:pPr>
+        <w:jc w:val="both"/>
+        <w:rPr>
+          <w:b/>
+          <w:bCs/>
+          <w:u w:val="single"/>
+        </w:rPr>
+      </w:pPr>
+      <w:r>
+        <w:rPr>
+          <w:b/>
+          <w:bCs/>
+          <w:u w:val="single"/>
+        </w:rPr>
+        <w:t>Data Cleaning</w:t>
+      </w:r>
+    </w:p>
+    <w:p>
+      <w:pPr>
+        <w:jc w:val="both"/>
+        <w:rPr>
+          <w:i/>
+          <w:color w:val="806000" w:themeColor="accent4" w:themeShade="80"/>
+        </w:rPr>
+      </w:pPr>
+      <w:r>
+        <w:t xml:space="preserve">Script to be used: </w:t>
+      </w:r>
+      <w:r>
+        <w:rPr>
+          <w:i/>
+          <w:color w:val="806000" w:themeColor="accent4" w:themeShade="80"/>
+        </w:rPr>
+        <w:t>state_interim_to_processed</w:t>
+      </w:r>
+      <w:r>
+        <w:rPr>
+          <w:i/>
+          <w:color w:val="806000" w:themeColor="accent4" w:themeShade="80"/>
+        </w:rPr>
+        <w:t>.py</w:t>
+      </w:r>
+    </w:p>
+    <w:p>
+      <w:r>
+        <w:t>There are two steps involved in this stage of cleaning:</w:t>
+      </w:r>
+    </w:p>
+    <w:p>
+      <w:pPr>
+        <w:pStyle w:val="ListParagraph"/>
+        <w:numPr>
+          <w:ilvl w:val="0"/>
+          <w:numId w:val="4"/>
+        </w:numPr>
+        <w:rPr>
+          <w:bCs/>
+          <w:color w:val="C45911" w:themeColor="accent2" w:themeShade="BF"/>
+        </w:rPr>
+      </w:pPr>
+      <w:r>
+        <w:rPr>
+          <w:bCs/>
+        </w:rPr>
+        <w:t>Converting the following columns from string to integers: master_work_category_name, work_category_name, work_status, finished_when, is_secure.</w:t>
+      </w:r>
+    </w:p>
+    <w:p>
+      <w:pPr>
+        <w:pStyle w:val="ListParagraph"/>
+        <w:numPr>
+          <w:ilvl w:val="0"/>
+          <w:numId w:val="4"/>
+        </w:numPr>
+        <w:rPr>
+          <w:bCs/>
+          <w:color w:val="C45911" w:themeColor="accent2" w:themeShade="BF"/>
+        </w:rPr>
+      </w:pPr>
+      <w:r>
+        <w:rPr>
+          <w:bCs/>
+        </w:rPr>
+        <w:t>Removing the columns work_type and agency_name.</w:t>
+      </w:r>
+    </w:p>
+    <w:p>
+      <w:pPr>
+        <w:rPr>
+          <w:bCs/>
+        </w:rPr>
+      </w:pPr>
+    </w:p>
+    <w:p>
+      <w:pPr>
+        <w:rPr>
+          <w:bCs/>
+          <w:color w:val="C45911" w:themeColor="accent2" w:themeShade="BF"/>
+        </w:rPr>
+      </w:pPr>
+      <w:r>
+        <w:rPr>
+          <w:bCs/>
+        </w:rPr>
+        <w:t>The category codes for the converted variable are available in the Codes Document.docx available in the reports sub directory.</w:t>
+      </w:r>
+      <w:r>
+        <w:rPr>
+          <w:bCs/>
+        </w:rPr>
+        <w:t xml:space="preserve"> </w:t>
+      </w:r>
+    </w:p>
+    <w:p/>
     <w:sectPr>
       <w:pgSz w:w="11906" w:h="16838"/>
       <w:pgMar w:top="1440" w:right="1440" w:bottom="1440" w:left="1440" w:header="708" w:footer="708" w:gutter="0"/>
@@ -1461,6 +1921,95 @@
 <file path=word/numbering.xml><?xml version="1.0" encoding="utf-8"?>
 <w:numbering xmlns:wpc="http://schemas.microsoft.com/office/word/2010/wordprocessingCanvas" xmlns:cx="http://schemas.microsoft.com/office/drawing/2014/chartex" xmlns:mc="http://schemas.openxmlformats.org/markup-compatibility/2006" xmlns:o="urn:schemas-microsoft-com:office:office" xmlns:r="http://schemas.openxmlformats.org/officeDocument/2006/relationships" xmlns:m="http://schemas.openxmlformats.org/officeDocument/2006/math" xmlns:v="urn:schemas-microsoft-com:vml" xmlns:wp14="http://schemas.microsoft.com/office/word/2010/wordprocessingDrawing" xmlns:wp="http://schemas.openxmlformats.org/drawingml/2006/wordprocessingDrawing" xmlns:w10="urn:schemas-microsoft-com:office:word" xmlns:w="http://schemas.openxmlformats.org/wordprocessingml/2006/main" xmlns:w14="http://schemas.microsoft.com/office/word/2010/wordml" xmlns:w15="http://schemas.microsoft.com/office/word/2012/wordml" xmlns:w16se="http://schemas.microsoft.com/office/word/2015/wordml/symex" xmlns:wpg="http://schemas.microsoft.com/office/word/2010/wordprocessingGroup" xmlns:wpi="http://schemas.microsoft.com/office/word/2010/wordprocessingInk" xmlns:wne="http://schemas.microsoft.com/office/word/2006/wordml" xmlns:wps="http://schemas.microsoft.com/office/word/2010/wordprocessingShape" mc:Ignorable="w14 w15 w16se wp14">
   <w:abstractNum w:abstractNumId="0" w15:restartNumberingAfterBreak="0">
+    <w:nsid w:val="24E344DA"/>
+    <w:multiLevelType w:val="hybridMultilevel"/>
+    <w:tmpl w:val="F74A66A2"/>
+    <w:lvl w:ilvl="0" w:tplc="CA26A0D0">
+      <w:start w:val="1"/>
+      <w:numFmt w:val="decimal"/>
+      <w:lvlText w:val="%1."/>
+      <w:lvlJc w:val="left"/>
+      <w:pPr>
+        <w:ind w:left="767" w:hanging="360"/>
+      </w:pPr>
+      <w:rPr>
+        <w:color w:val="auto"/>
+      </w:rPr>
+    </w:lvl>
+    <w:lvl w:ilvl="1" w:tplc="04090019" w:tentative="1">
+      <w:start w:val="1"/>
+      <w:numFmt w:val="lowerLetter"/>
+      <w:lvlText w:val="%2."/>
+      <w:lvlJc w:val="left"/>
+      <w:pPr>
+        <w:ind w:left="1487" w:hanging="360"/>
+      </w:pPr>
+    </w:lvl>
+    <w:lvl w:ilvl="2" w:tplc="0409001B" w:tentative="1">
+      <w:start w:val="1"/>
+      <w:numFmt w:val="lowerRoman"/>
+      <w:lvlText w:val="%3."/>
+      <w:lvlJc w:val="right"/>
+      <w:pPr>
+        <w:ind w:left="2207" w:hanging="180"/>
+      </w:pPr>
+    </w:lvl>
+    <w:lvl w:ilvl="3" w:tplc="0409000F" w:tentative="1">
+      <w:start w:val="1"/>
+      <w:numFmt w:val="decimal"/>
+      <w:lvlText w:val="%4."/>
+      <w:lvlJc w:val="left"/>
+      <w:pPr>
+        <w:ind w:left="2927" w:hanging="360"/>
+      </w:pPr>
+    </w:lvl>
+    <w:lvl w:ilvl="4" w:tplc="04090019" w:tentative="1">
+      <w:start w:val="1"/>
+      <w:numFmt w:val="lowerLetter"/>
+      <w:lvlText w:val="%5."/>
+      <w:lvlJc w:val="left"/>
+      <w:pPr>
+        <w:ind w:left="3647" w:hanging="360"/>
+      </w:pPr>
+    </w:lvl>
+    <w:lvl w:ilvl="5" w:tplc="0409001B" w:tentative="1">
+      <w:start w:val="1"/>
+      <w:numFmt w:val="lowerRoman"/>
+      <w:lvlText w:val="%6."/>
+      <w:lvlJc w:val="right"/>
+      <w:pPr>
+        <w:ind w:left="4367" w:hanging="180"/>
+      </w:pPr>
+    </w:lvl>
+    <w:lvl w:ilvl="6" w:tplc="0409000F" w:tentative="1">
+      <w:start w:val="1"/>
+      <w:numFmt w:val="decimal"/>
+      <w:lvlText w:val="%7."/>
+      <w:lvlJc w:val="left"/>
+      <w:pPr>
+        <w:ind w:left="5087" w:hanging="360"/>
+      </w:pPr>
+    </w:lvl>
+    <w:lvl w:ilvl="7" w:tplc="04090019" w:tentative="1">
+      <w:start w:val="1"/>
+      <w:numFmt w:val="lowerLetter"/>
+      <w:lvlText w:val="%8."/>
+      <w:lvlJc w:val="left"/>
+      <w:pPr>
+        <w:ind w:left="5807" w:hanging="360"/>
+      </w:pPr>
+    </w:lvl>
+    <w:lvl w:ilvl="8" w:tplc="0409001B" w:tentative="1">
+      <w:start w:val="1"/>
+      <w:numFmt w:val="lowerRoman"/>
+      <w:lvlText w:val="%9."/>
+      <w:lvlJc w:val="right"/>
+      <w:pPr>
+        <w:ind w:left="6527" w:hanging="180"/>
+      </w:pPr>
+    </w:lvl>
+  </w:abstractNum>
+  <w:abstractNum w:abstractNumId="1" w15:restartNumberingAfterBreak="0">
     <w:nsid w:val="363D13AB"/>
     <w:multiLevelType w:val="hybridMultilevel"/>
     <w:tmpl w:val="6DCCAA70"/>
@@ -1546,7 +2095,7 @@
       </w:pPr>
     </w:lvl>
   </w:abstractNum>
-  <w:abstractNum w:abstractNumId="1" w15:restartNumberingAfterBreak="0">
+  <w:abstractNum w:abstractNumId="2" w15:restartNumberingAfterBreak="0">
     <w:nsid w:val="49EF1620"/>
     <w:multiLevelType w:val="hybridMultilevel"/>
     <w:tmpl w:val="8D36C3A2"/>
@@ -1635,11 +2184,106 @@
       </w:pPr>
     </w:lvl>
   </w:abstractNum>
+  <w:abstractNum w:abstractNumId="3" w15:restartNumberingAfterBreak="0">
+    <w:nsid w:val="4A3400FA"/>
+    <w:multiLevelType w:val="hybridMultilevel"/>
+    <w:tmpl w:val="3CFABEEC"/>
+    <w:lvl w:ilvl="0" w:tplc="CA26A0D0">
+      <w:start w:val="1"/>
+      <w:numFmt w:val="decimal"/>
+      <w:lvlText w:val="%1."/>
+      <w:lvlJc w:val="left"/>
+      <w:pPr>
+        <w:ind w:left="814" w:hanging="360"/>
+      </w:pPr>
+      <w:rPr>
+        <w:color w:val="auto"/>
+      </w:rPr>
+    </w:lvl>
+    <w:lvl w:ilvl="1" w:tplc="04090019" w:tentative="1">
+      <w:start w:val="1"/>
+      <w:numFmt w:val="lowerLetter"/>
+      <w:lvlText w:val="%2."/>
+      <w:lvlJc w:val="left"/>
+      <w:pPr>
+        <w:ind w:left="1487" w:hanging="360"/>
+      </w:pPr>
+    </w:lvl>
+    <w:lvl w:ilvl="2" w:tplc="0409001B" w:tentative="1">
+      <w:start w:val="1"/>
+      <w:numFmt w:val="lowerRoman"/>
+      <w:lvlText w:val="%3."/>
+      <w:lvlJc w:val="right"/>
+      <w:pPr>
+        <w:ind w:left="2207" w:hanging="180"/>
+      </w:pPr>
+    </w:lvl>
+    <w:lvl w:ilvl="3" w:tplc="0409000F" w:tentative="1">
+      <w:start w:val="1"/>
+      <w:numFmt w:val="decimal"/>
+      <w:lvlText w:val="%4."/>
+      <w:lvlJc w:val="left"/>
+      <w:pPr>
+        <w:ind w:left="2927" w:hanging="360"/>
+      </w:pPr>
+    </w:lvl>
+    <w:lvl w:ilvl="4" w:tplc="04090019" w:tentative="1">
+      <w:start w:val="1"/>
+      <w:numFmt w:val="lowerLetter"/>
+      <w:lvlText w:val="%5."/>
+      <w:lvlJc w:val="left"/>
+      <w:pPr>
+        <w:ind w:left="3647" w:hanging="360"/>
+      </w:pPr>
+    </w:lvl>
+    <w:lvl w:ilvl="5" w:tplc="0409001B" w:tentative="1">
+      <w:start w:val="1"/>
+      <w:numFmt w:val="lowerRoman"/>
+      <w:lvlText w:val="%6."/>
+      <w:lvlJc w:val="right"/>
+      <w:pPr>
+        <w:ind w:left="4367" w:hanging="180"/>
+      </w:pPr>
+    </w:lvl>
+    <w:lvl w:ilvl="6" w:tplc="0409000F" w:tentative="1">
+      <w:start w:val="1"/>
+      <w:numFmt w:val="decimal"/>
+      <w:lvlText w:val="%7."/>
+      <w:lvlJc w:val="left"/>
+      <w:pPr>
+        <w:ind w:left="5087" w:hanging="360"/>
+      </w:pPr>
+    </w:lvl>
+    <w:lvl w:ilvl="7" w:tplc="04090019" w:tentative="1">
+      <w:start w:val="1"/>
+      <w:numFmt w:val="lowerLetter"/>
+      <w:lvlText w:val="%8."/>
+      <w:lvlJc w:val="left"/>
+      <w:pPr>
+        <w:ind w:left="5807" w:hanging="360"/>
+      </w:pPr>
+    </w:lvl>
+    <w:lvl w:ilvl="8" w:tplc="0409001B" w:tentative="1">
+      <w:start w:val="1"/>
+      <w:numFmt w:val="lowerRoman"/>
+      <w:lvlText w:val="%9."/>
+      <w:lvlJc w:val="right"/>
+      <w:pPr>
+        <w:ind w:left="6527" w:hanging="180"/>
+      </w:pPr>
+    </w:lvl>
+  </w:abstractNum>
   <w:num w:numId="1">
+    <w:abstractNumId w:val="1"/>
+  </w:num>
+  <w:num w:numId="2">
+    <w:abstractNumId w:val="2"/>
+  </w:num>
+  <w:num w:numId="3">
     <w:abstractNumId w:val="0"/>
   </w:num>
-  <w:num w:numId="2">
-    <w:abstractNumId w:val="1"/>
+  <w:num w:numId="4">
+    <w:abstractNumId w:val="3"/>
   </w:num>
 </w:numbering>
 </file>

--- a/projects/nrega-impact/reports/Data Wrangling Documentation.docx
+++ b/projects/nrega-impact/reports/Data Wrangling Documentation.docx
@@ -85,7 +85,23 @@
         <w:jc w:val="both"/>
       </w:pPr>
       <w:r>
-        <w:t>Raw files with data on NREGA assests at Panchayat or local body level was shared by Hemanth on One Drive. The</w:t>
+        <w:t xml:space="preserve">Raw files with data on NREGA </w:t>
+      </w:r>
+      <w:proofErr w:type="spellStart"/>
+      <w:r>
+        <w:t>assests</w:t>
+      </w:r>
+      <w:proofErr w:type="spellEnd"/>
+      <w:r>
+        <w:t xml:space="preserve"> at Panchayat or local body level was shared by </w:t>
+      </w:r>
+      <w:proofErr w:type="spellStart"/>
+      <w:r>
+        <w:t>Hemanth</w:t>
+      </w:r>
+      <w:proofErr w:type="spellEnd"/>
+      <w:r>
+        <w:t xml:space="preserve"> on One Drive. The</w:t>
       </w:r>
       <w:r>
         <w:t>y</w:t>
@@ -228,7 +244,31 @@
         <w:t xml:space="preserve">Check unique key for each asset or row of information using </w:t>
       </w:r>
       <w:r>
-        <w:t>'block_name', 'panchayat_name', 'work_code','work_started_date'</w:t>
+        <w:t>'</w:t>
+      </w:r>
+      <w:proofErr w:type="spellStart"/>
+      <w:r>
+        <w:t>block_name</w:t>
+      </w:r>
+      <w:proofErr w:type="spellEnd"/>
+      <w:r>
+        <w:t>', '</w:t>
+      </w:r>
+      <w:proofErr w:type="spellStart"/>
+      <w:r>
+        <w:t>panchayat_name</w:t>
+      </w:r>
+      <w:proofErr w:type="spellEnd"/>
+      <w:r>
+        <w:t>', 'work_code','</w:t>
+      </w:r>
+      <w:proofErr w:type="spellStart"/>
+      <w:r>
+        <w:t>work_started_date</w:t>
+      </w:r>
+      <w:proofErr w:type="spellEnd"/>
+      <w:r>
+        <w:t>'</w:t>
       </w:r>
       <w:r>
         <w:t xml:space="preserve">. </w:t>
@@ -244,7 +284,23 @@
         <w:jc w:val="both"/>
       </w:pPr>
       <w:r>
-        <w:t>The column ‘work_name’ is removed from the data and the data is further filtered to on the basis of column ‘work_status’ to include only works which are either “Completed” or “Physically Completed”.</w:t>
+        <w:t>The column ‘</w:t>
+      </w:r>
+      <w:proofErr w:type="spellStart"/>
+      <w:r>
+        <w:t>work_name</w:t>
+      </w:r>
+      <w:proofErr w:type="spellEnd"/>
+      <w:r>
+        <w:t>’ is removed from the data and the data is further filtered to on the basis of column ‘</w:t>
+      </w:r>
+      <w:proofErr w:type="spellStart"/>
+      <w:r>
+        <w:t>work_status</w:t>
+      </w:r>
+      <w:proofErr w:type="spellEnd"/>
+      <w:r>
+        <w:t>’ to include only works which are either “Completed” or “Physically Completed”.</w:t>
       </w:r>
     </w:p>
     <w:p>
@@ -260,7 +316,15 @@
         <w:t xml:space="preserve">Some string columns which contained dates (especially </w:t>
       </w:r>
       <w:r>
-        <w:t>'work_physically_completed_date'</w:t>
+        <w:t>'</w:t>
+      </w:r>
+      <w:proofErr w:type="spellStart"/>
+      <w:r>
+        <w:t>work_physically_completed_date</w:t>
+      </w:r>
+      <w:proofErr w:type="spellEnd"/>
+      <w:r>
+        <w:t>'</w:t>
       </w:r>
       <w:r>
         <w:t>) had a string strip ‘01-01-1900’. This bit was present in multiple files and has been identified and removed.</w:t>
@@ -292,7 +356,23 @@
         <w:t xml:space="preserve">Remove digits and special characters-based corruptions from string columns such as </w:t>
       </w:r>
       <w:r>
-        <w:t>'block_name', 'panchayat_name',</w:t>
+        <w:t>'</w:t>
+      </w:r>
+      <w:proofErr w:type="spellStart"/>
+      <w:r>
+        <w:t>block_name</w:t>
+      </w:r>
+      <w:proofErr w:type="spellEnd"/>
+      <w:r>
+        <w:t>', '</w:t>
+      </w:r>
+      <w:proofErr w:type="spellStart"/>
+      <w:r>
+        <w:t>panchayat_name</w:t>
+      </w:r>
+      <w:proofErr w:type="spellEnd"/>
+      <w:r>
+        <w:t>',</w:t>
       </w:r>
       <w:r>
         <w:t xml:space="preserve"> ‘district’, ‘state’. </w:t>
@@ -300,8 +380,6 @@
       <w:r>
         <w:t>Rajasthan requires special attention.</w:t>
       </w:r>
-      <w:bookmarkStart w:id="0" w:name="_GoBack"/>
-      <w:bookmarkEnd w:id="0"/>
     </w:p>
     <w:p>
       <w:pPr>
@@ -316,7 +394,23 @@
         <w:t xml:space="preserve">To convert </w:t>
       </w:r>
       <w:r>
-        <w:t>'work_started_date', 'work_physically_completed_date'</w:t>
+        <w:t>'</w:t>
+      </w:r>
+      <w:proofErr w:type="spellStart"/>
+      <w:r>
+        <w:t>work_started_date</w:t>
+      </w:r>
+      <w:proofErr w:type="spellEnd"/>
+      <w:r>
+        <w:t>', '</w:t>
+      </w:r>
+      <w:proofErr w:type="spellStart"/>
+      <w:r>
+        <w:t>work_physically_completed_date</w:t>
+      </w:r>
+      <w:proofErr w:type="spellEnd"/>
+      <w:r>
+        <w:t>'</w:t>
       </w:r>
       <w:r>
         <w:t xml:space="preserve"> into date64 format.</w:t>
@@ -354,7 +448,23 @@
         <w:jc w:val="both"/>
       </w:pPr>
       <w:r>
-        <w:t>A function called ‘special_rows_filter’ is used to handle state specific issues such as presence of unknown block_name called “KURWAI” in the state of Kerala.</w:t>
+        <w:t>A function called ‘</w:t>
+      </w:r>
+      <w:proofErr w:type="spellStart"/>
+      <w:r>
+        <w:t>special_rows_filter</w:t>
+      </w:r>
+      <w:proofErr w:type="spellEnd"/>
+      <w:r>
+        <w:t xml:space="preserve">’ is used to handle state specific issues such as presence of unknown </w:t>
+      </w:r>
+      <w:proofErr w:type="spellStart"/>
+      <w:r>
+        <w:t>block_name</w:t>
+      </w:r>
+      <w:proofErr w:type="spellEnd"/>
+      <w:r>
+        <w:t xml:space="preserve"> called “KURWAI” in the state of Kerala.</w:t>
       </w:r>
     </w:p>
     <w:p/>
@@ -657,7 +767,21 @@
               <w:rPr>
                 <w:color w:val="2F5496" w:themeColor="accent1" w:themeShade="BF"/>
               </w:rPr>
-              <w:t xml:space="preserve"> where work_status is “Completed” or “Physically Completed”.</w:t>
+              <w:t xml:space="preserve"> where </w:t>
+            </w:r>
+            <w:proofErr w:type="spellStart"/>
+            <w:r>
+              <w:rPr>
+                <w:color w:val="2F5496" w:themeColor="accent1" w:themeShade="BF"/>
+              </w:rPr>
+              <w:t>work_status</w:t>
+            </w:r>
+            <w:proofErr w:type="spellEnd"/>
+            <w:r>
+              <w:rPr>
+                <w:color w:val="2F5496" w:themeColor="accent1" w:themeShade="BF"/>
+              </w:rPr>
+              <w:t xml:space="preserve"> is “Completed” or “Physically Completed”.</w:t>
             </w:r>
           </w:p>
         </w:tc>
@@ -835,7 +959,15 @@
           </w:tcPr>
           <w:p>
             <w:r>
-              <w:t>Has issues with date line trails. Some entries of both date columns are clubbed in one.  However, after filtering for work_status such rows have automatically been eliminated.</w:t>
+              <w:t xml:space="preserve">Has issues with date line trails. Some entries of both date columns are clubbed in one.  However, after filtering for </w:t>
+            </w:r>
+            <w:proofErr w:type="spellStart"/>
+            <w:r>
+              <w:t>work_status</w:t>
+            </w:r>
+            <w:proofErr w:type="spellEnd"/>
+            <w:r>
+              <w:t xml:space="preserve"> such rows have automatically been eliminated.</w:t>
             </w:r>
           </w:p>
         </w:tc>
@@ -943,7 +1075,21 @@
               <w:rPr>
                 <w:color w:val="2F5496" w:themeColor="accent1" w:themeShade="BF"/>
               </w:rPr>
-              <w:t>Has a district Bagalkote which doesn’</w:t>
+              <w:t xml:space="preserve">Has a district </w:t>
+            </w:r>
+            <w:proofErr w:type="spellStart"/>
+            <w:r>
+              <w:rPr>
+                <w:color w:val="2F5496" w:themeColor="accent1" w:themeShade="BF"/>
+              </w:rPr>
+              <w:t>Bagalkote</w:t>
+            </w:r>
+            <w:proofErr w:type="spellEnd"/>
+            <w:r>
+              <w:rPr>
+                <w:color w:val="2F5496" w:themeColor="accent1" w:themeShade="BF"/>
+              </w:rPr>
+              <w:t xml:space="preserve"> which doesn’</w:t>
             </w:r>
             <w:r>
               <w:rPr>
@@ -961,7 +1107,49 @@
               <w:rPr>
                 <w:color w:val="2F5496" w:themeColor="accent1" w:themeShade="BF"/>
               </w:rPr>
-              <w:t xml:space="preserve"> The corresponding block Kurwai is in MP and only rows with this block name is having dups. This specific block_name has been filtered out in the specific_rows_filter.</w:t>
+              <w:t xml:space="preserve"> The corresponding block </w:t>
+            </w:r>
+            <w:proofErr w:type="spellStart"/>
+            <w:r>
+              <w:rPr>
+                <w:color w:val="2F5496" w:themeColor="accent1" w:themeShade="BF"/>
+              </w:rPr>
+              <w:t>Kurwai</w:t>
+            </w:r>
+            <w:proofErr w:type="spellEnd"/>
+            <w:r>
+              <w:rPr>
+                <w:color w:val="2F5496" w:themeColor="accent1" w:themeShade="BF"/>
+              </w:rPr>
+              <w:t xml:space="preserve"> is in MP and only rows with this block name is having dups. This specific </w:t>
+            </w:r>
+            <w:proofErr w:type="spellStart"/>
+            <w:r>
+              <w:rPr>
+                <w:color w:val="2F5496" w:themeColor="accent1" w:themeShade="BF"/>
+              </w:rPr>
+              <w:t>block_name</w:t>
+            </w:r>
+            <w:proofErr w:type="spellEnd"/>
+            <w:r>
+              <w:rPr>
+                <w:color w:val="2F5496" w:themeColor="accent1" w:themeShade="BF"/>
+              </w:rPr>
+              <w:t xml:space="preserve"> has been filtered out in the </w:t>
+            </w:r>
+            <w:proofErr w:type="spellStart"/>
+            <w:r>
+              <w:rPr>
+                <w:color w:val="2F5496" w:themeColor="accent1" w:themeShade="BF"/>
+              </w:rPr>
+              <w:t>specific_rows_filter</w:t>
+            </w:r>
+            <w:proofErr w:type="spellEnd"/>
+            <w:r>
+              <w:rPr>
+                <w:color w:val="2F5496" w:themeColor="accent1" w:themeShade="BF"/>
+              </w:rPr>
+              <w:t>.</w:t>
             </w:r>
           </w:p>
         </w:tc>
@@ -1030,8 +1218,64 @@
             <w:tcW w:w="6399" w:type="dxa"/>
           </w:tcPr>
           <w:p>
-            <w:r>
-              <w:t xml:space="preserve">Basics </w:t>
+            <w:pPr>
+              <w:rPr>
+                <w:color w:val="2F5496" w:themeColor="accent1" w:themeShade="BF"/>
+              </w:rPr>
+            </w:pPr>
+            <w:r>
+              <w:rPr>
+                <w:color w:val="2F5496" w:themeColor="accent1" w:themeShade="BF"/>
+              </w:rPr>
+              <w:t>Missing values in district column for block “BABAI CHICHLI”. This belongs to the</w:t>
+            </w:r>
+            <w:bookmarkStart w:id="0" w:name="_GoBack"/>
+            <w:bookmarkEnd w:id="0"/>
+            <w:r>
+              <w:rPr>
+                <w:color w:val="2F5496" w:themeColor="accent1" w:themeShade="BF"/>
+              </w:rPr>
+              <w:t xml:space="preserve"> NARSINGHPUR district which has another set of observations including the above block and I suspect that these are duplicates of the existing ones and also without enough info. </w:t>
+            </w:r>
+            <w:r>
+              <w:rPr>
+                <w:color w:val="2F5496" w:themeColor="accent1" w:themeShade="BF"/>
+              </w:rPr>
+              <w:t xml:space="preserve">The row with missing observations for the </w:t>
+            </w:r>
+            <w:r>
+              <w:rPr>
+                <w:color w:val="2F5496" w:themeColor="accent1" w:themeShade="BF"/>
+              </w:rPr>
+              <w:t xml:space="preserve">specific </w:t>
+            </w:r>
+            <w:proofErr w:type="spellStart"/>
+            <w:r>
+              <w:rPr>
+                <w:color w:val="2F5496" w:themeColor="accent1" w:themeShade="BF"/>
+              </w:rPr>
+              <w:t>block_name</w:t>
+            </w:r>
+            <w:proofErr w:type="spellEnd"/>
+            <w:r>
+              <w:rPr>
+                <w:color w:val="2F5496" w:themeColor="accent1" w:themeShade="BF"/>
+              </w:rPr>
+              <w:t xml:space="preserve"> has been filtered out in the </w:t>
+            </w:r>
+            <w:proofErr w:type="spellStart"/>
+            <w:r>
+              <w:rPr>
+                <w:color w:val="2F5496" w:themeColor="accent1" w:themeShade="BF"/>
+              </w:rPr>
+              <w:t>specific_rows_filter</w:t>
+            </w:r>
+            <w:proofErr w:type="spellEnd"/>
+            <w:r>
+              <w:rPr>
+                <w:color w:val="2F5496" w:themeColor="accent1" w:themeShade="BF"/>
+              </w:rPr>
+              <w:t>.</w:t>
             </w:r>
           </w:p>
         </w:tc>
@@ -1315,11 +1559,19 @@
                 <w:color w:val="2F5496" w:themeColor="accent1" w:themeShade="BF"/>
               </w:rPr>
             </w:pPr>
-            <w:r>
-              <w:rPr>
-                <w:color w:val="2F5496" w:themeColor="accent1" w:themeShade="BF"/>
-              </w:rPr>
-              <w:t xml:space="preserve">Panchayat_name contains </w:t>
+            <w:proofErr w:type="spellStart"/>
+            <w:r>
+              <w:rPr>
+                <w:color w:val="2F5496" w:themeColor="accent1" w:themeShade="BF"/>
+              </w:rPr>
+              <w:t>Panchayat_name</w:t>
+            </w:r>
+            <w:proofErr w:type="spellEnd"/>
+            <w:r>
+              <w:rPr>
+                <w:color w:val="2F5496" w:themeColor="accent1" w:themeShade="BF"/>
+              </w:rPr>
+              <w:t xml:space="preserve"> contains </w:t>
             </w:r>
             <w:r>
               <w:rPr>
@@ -1337,7 +1589,21 @@
               <w:rPr>
                 <w:color w:val="2F5496" w:themeColor="accent1" w:themeShade="BF"/>
               </w:rPr>
-              <w:t xml:space="preserve">The Unicode based on Devanagiri script has been transliterated to English using adequate measures (Scraping and external script and data dependencies are involved). Refer </w:t>
+              <w:t xml:space="preserve">The Unicode based on </w:t>
+            </w:r>
+            <w:proofErr w:type="spellStart"/>
+            <w:r>
+              <w:rPr>
+                <w:color w:val="2F5496" w:themeColor="accent1" w:themeShade="BF"/>
+              </w:rPr>
+              <w:t>Devanagiri</w:t>
+            </w:r>
+            <w:proofErr w:type="spellEnd"/>
+            <w:r>
+              <w:rPr>
+                <w:color w:val="2F5496" w:themeColor="accent1" w:themeShade="BF"/>
+              </w:rPr>
+              <w:t xml:space="preserve"> script has been transliterated to English using adequate measures (Scraping and external script and data dependencies are involved). Refer </w:t>
             </w:r>
             <w:r>
               <w:rPr>
@@ -1459,17 +1725,53 @@
             <w:tcW w:w="6399" w:type="dxa"/>
           </w:tcPr>
           <w:p>
-            <w:r>
-              <w:rPr>
-                <w:color w:val="2F5496" w:themeColor="accent1" w:themeShade="BF"/>
-              </w:rPr>
-              <w:t>Panchayat_name is missing for 17 observations in the district of Geesugonda. Process for dups2 failing at this point. However, dups is working. Check screen snip at end of this</w:t>
-            </w:r>
-            <w:r>
-              <w:rPr>
-                <w:color w:val="2F5496" w:themeColor="accent1" w:themeShade="BF"/>
-              </w:rPr>
-              <w:t xml:space="preserve"> document. These 17 rows have been removed using the special_rows_filter.</w:t>
+            <w:proofErr w:type="spellStart"/>
+            <w:r>
+              <w:rPr>
+                <w:color w:val="2F5496" w:themeColor="accent1" w:themeShade="BF"/>
+              </w:rPr>
+              <w:t>Panchayat_name</w:t>
+            </w:r>
+            <w:proofErr w:type="spellEnd"/>
+            <w:r>
+              <w:rPr>
+                <w:color w:val="2F5496" w:themeColor="accent1" w:themeShade="BF"/>
+              </w:rPr>
+              <w:t xml:space="preserve"> is missing for 17 observations in the district of </w:t>
+            </w:r>
+            <w:proofErr w:type="spellStart"/>
+            <w:r>
+              <w:rPr>
+                <w:color w:val="2F5496" w:themeColor="accent1" w:themeShade="BF"/>
+              </w:rPr>
+              <w:t>Geesugonda</w:t>
+            </w:r>
+            <w:proofErr w:type="spellEnd"/>
+            <w:r>
+              <w:rPr>
+                <w:color w:val="2F5496" w:themeColor="accent1" w:themeShade="BF"/>
+              </w:rPr>
+              <w:t>. Process for dups2 failing at this point. However, dups is working. Check screen snip at end of this</w:t>
+            </w:r>
+            <w:r>
+              <w:rPr>
+                <w:color w:val="2F5496" w:themeColor="accent1" w:themeShade="BF"/>
+              </w:rPr>
+              <w:t xml:space="preserve"> document. These 17 rows have been removed using the </w:t>
+            </w:r>
+            <w:proofErr w:type="spellStart"/>
+            <w:r>
+              <w:rPr>
+                <w:color w:val="2F5496" w:themeColor="accent1" w:themeShade="BF"/>
+              </w:rPr>
+              <w:t>special_rows_filter</w:t>
+            </w:r>
+            <w:proofErr w:type="spellEnd"/>
+            <w:r>
+              <w:rPr>
+                <w:color w:val="2F5496" w:themeColor="accent1" w:themeShade="BF"/>
+              </w:rPr>
+              <w:t>.</w:t>
             </w:r>
           </w:p>
         </w:tc>
@@ -1563,9 +1865,11 @@
             <w:tcW w:w="2268" w:type="dxa"/>
           </w:tcPr>
           <w:p>
+            <w:proofErr w:type="spellStart"/>
             <w:r>
               <w:t>Uttarakhand</w:t>
             </w:r>
+            <w:proofErr w:type="spellEnd"/>
           </w:p>
         </w:tc>
         <w:tc>
@@ -1637,22 +1941,35 @@
     </w:p>
     <w:p>
       <w:r>
+        <w:lastRenderedPageBreak/>
         <w:t>After cleaning</w:t>
       </w:r>
       <w:r>
         <w:t>,</w:t>
       </w:r>
       <w:r>
-        <w:t xml:space="preserve"> each state file would be rendered as a new cleaned file bearing its old name and saved in the sub directory “data/interim/NREGA_assets”.</w:t>
+        <w:t xml:space="preserve"> each state file would be rendered as a new cleaned file bearing its old name and saved in the sub directory “data/interim/</w:t>
+      </w:r>
+      <w:proofErr w:type="spellStart"/>
+      <w:r>
+        <w:t>NREGA_assets</w:t>
+      </w:r>
+      <w:proofErr w:type="spellEnd"/>
+      <w:r>
+        <w:t>”.</w:t>
       </w:r>
     </w:p>
     <w:p>
       <w:r>
-        <w:t xml:space="preserve">Note: Apart from the above, while cleaning the files, the script also takes a count of cases of issues with date columns. For example, count of missing values, cases where begin &gt; closing date etc and </w:t>
-      </w:r>
-      <w:r>
-        <w:lastRenderedPageBreak/>
-        <w:t>these results for each state would be sent to an excel file, “</w:t>
+        <w:t xml:space="preserve">Note: Apart from the above, while cleaning the files, the script also takes a count of cases of issues with date columns. For example, count of missing values, cases where begin &gt; closing date </w:t>
+      </w:r>
+      <w:proofErr w:type="spellStart"/>
+      <w:r>
+        <w:t>etc</w:t>
+      </w:r>
+      <w:proofErr w:type="spellEnd"/>
+      <w:r>
+        <w:t xml:space="preserve"> and these results for each state would be sent to an excel file, “</w:t>
       </w:r>
       <w:r>
         <w:t>finish_date.xlsx</w:t>
@@ -1671,7 +1988,35 @@
         <w:rPr>
           <w:b/>
         </w:rPr>
-        <w:t>Screen snip for Telangana panchayat_name==’NaN’:</w:t>
+        <w:t xml:space="preserve">Screen snip for Telangana </w:t>
+      </w:r>
+      <w:proofErr w:type="spellStart"/>
+      <w:r>
+        <w:rPr>
+          <w:b/>
+        </w:rPr>
+        <w:t>panchayat_name</w:t>
+      </w:r>
+      <w:proofErr w:type="spellEnd"/>
+      <w:r>
+        <w:rPr>
+          <w:b/>
+        </w:rPr>
+        <w:t>==’</w:t>
+      </w:r>
+      <w:proofErr w:type="spellStart"/>
+      <w:r>
+        <w:rPr>
+          <w:b/>
+        </w:rPr>
+        <w:t>NaN</w:t>
+      </w:r>
+      <w:proofErr w:type="spellEnd"/>
+      <w:r>
+        <w:rPr>
+          <w:b/>
+        </w:rPr>
+        <w:t>’:</w:t>
       </w:r>
     </w:p>
     <w:p>
@@ -1858,7 +2203,77 @@
         <w:rPr>
           <w:bCs/>
         </w:rPr>
-        <w:t>Converting the following columns from string to integers: master_work_category_name, work_category_name, work_status, finished_when, is_secure.</w:t>
+        <w:t xml:space="preserve">Converting the following columns from string to integers: </w:t>
+      </w:r>
+      <w:proofErr w:type="spellStart"/>
+      <w:r>
+        <w:rPr>
+          <w:bCs/>
+        </w:rPr>
+        <w:t>master_work_category_name</w:t>
+      </w:r>
+      <w:proofErr w:type="spellEnd"/>
+      <w:r>
+        <w:rPr>
+          <w:bCs/>
+        </w:rPr>
+        <w:t xml:space="preserve">, </w:t>
+      </w:r>
+      <w:proofErr w:type="spellStart"/>
+      <w:r>
+        <w:rPr>
+          <w:bCs/>
+        </w:rPr>
+        <w:t>work_category_name</w:t>
+      </w:r>
+      <w:proofErr w:type="spellEnd"/>
+      <w:r>
+        <w:rPr>
+          <w:bCs/>
+        </w:rPr>
+        <w:t xml:space="preserve">, </w:t>
+      </w:r>
+      <w:proofErr w:type="spellStart"/>
+      <w:r>
+        <w:rPr>
+          <w:bCs/>
+        </w:rPr>
+        <w:t>work_status</w:t>
+      </w:r>
+      <w:proofErr w:type="spellEnd"/>
+      <w:r>
+        <w:rPr>
+          <w:bCs/>
+        </w:rPr>
+        <w:t xml:space="preserve">, </w:t>
+      </w:r>
+      <w:proofErr w:type="spellStart"/>
+      <w:r>
+        <w:rPr>
+          <w:bCs/>
+        </w:rPr>
+        <w:t>finished_when</w:t>
+      </w:r>
+      <w:proofErr w:type="spellEnd"/>
+      <w:r>
+        <w:rPr>
+          <w:bCs/>
+        </w:rPr>
+        <w:t xml:space="preserve">, </w:t>
+      </w:r>
+      <w:proofErr w:type="spellStart"/>
+      <w:r>
+        <w:rPr>
+          <w:bCs/>
+        </w:rPr>
+        <w:t>is_secure</w:t>
+      </w:r>
+      <w:proofErr w:type="spellEnd"/>
+      <w:r>
+        <w:rPr>
+          <w:bCs/>
+        </w:rPr>
+        <w:t>.</w:t>
       </w:r>
     </w:p>
     <w:p>
@@ -1877,7 +2292,35 @@
         <w:rPr>
           <w:bCs/>
         </w:rPr>
-        <w:t>Removing the columns work_type and agency_name.</w:t>
+        <w:t xml:space="preserve">Removing the columns </w:t>
+      </w:r>
+      <w:proofErr w:type="spellStart"/>
+      <w:r>
+        <w:rPr>
+          <w:bCs/>
+        </w:rPr>
+        <w:t>work_type</w:t>
+      </w:r>
+      <w:proofErr w:type="spellEnd"/>
+      <w:r>
+        <w:rPr>
+          <w:bCs/>
+        </w:rPr>
+        <w:t xml:space="preserve"> and </w:t>
+      </w:r>
+      <w:proofErr w:type="spellStart"/>
+      <w:r>
+        <w:rPr>
+          <w:bCs/>
+        </w:rPr>
+        <w:t>agency_name</w:t>
+      </w:r>
+      <w:proofErr w:type="spellEnd"/>
+      <w:r>
+        <w:rPr>
+          <w:bCs/>
+        </w:rPr>
+        <w:t>.</w:t>
       </w:r>
     </w:p>
     <w:p>

--- a/projects/nrega-impact/reports/Data Wrangling Documentation.docx
+++ b/projects/nrega-impact/reports/Data Wrangling Documentation.docx
@@ -341,6 +341,58 @@
       </w:pPr>
       <w:r>
         <w:t>Strip new line trails existing in multiple columns.</w:t>
+      </w:r>
+    </w:p>
+    <w:p>
+      <w:pPr>
+        <w:pStyle w:val="ListParagraph"/>
+        <w:numPr>
+          <w:ilvl w:val="0"/>
+          <w:numId w:val="1"/>
+        </w:numPr>
+        <w:jc w:val="both"/>
+      </w:pPr>
+      <w:r>
+        <w:t>Certain state</w:t>
+      </w:r>
+      <w:r>
+        <w:t>s</w:t>
+      </w:r>
+      <w:r>
+        <w:t xml:space="preserve"> other tha</w:t>
+      </w:r>
+      <w:r>
+        <w:t>n Rajasthan had some observations w</w:t>
+      </w:r>
+      <w:r>
+        <w:t>h</w:t>
+      </w:r>
+      <w:r>
+        <w:t>ere panchayat names were written in Unicode. This issue has been addressed</w:t>
+      </w:r>
+      <w:r>
+        <w:t xml:space="preserve"> by the same format in which </w:t>
+      </w:r>
+      <w:proofErr w:type="spellStart"/>
+      <w:r>
+        <w:t>Unicodes</w:t>
+      </w:r>
+      <w:proofErr w:type="spellEnd"/>
+      <w:r>
+        <w:t xml:space="preserve"> for the panchayat names in Rajasthan was addressed. (In actual process, this issue was identified only during LGD mapping while </w:t>
+      </w:r>
+      <w:proofErr w:type="spellStart"/>
+      <w:r>
+        <w:t>Unicodes</w:t>
+      </w:r>
+      <w:proofErr w:type="spellEnd"/>
+      <w:r>
+        <w:t xml:space="preserve"> in Rajasthan was identified at an earlier stage and addressed. The same process has been used here.</w:t>
+      </w:r>
+      <w:bookmarkStart w:id="0" w:name="_GoBack"/>
+      <w:bookmarkEnd w:id="0"/>
+      <w:r>
+        <w:t>)</w:t>
       </w:r>
     </w:p>
     <w:p>
@@ -736,7 +788,6 @@
           </w:tcPr>
           <w:p>
             <w:r>
-              <w:lastRenderedPageBreak/>
               <w:t>Dadra &amp; Nagar Haveli</w:t>
             </w:r>
           </w:p>
@@ -1227,27 +1278,13 @@
               <w:rPr>
                 <w:color w:val="2F5496" w:themeColor="accent1" w:themeShade="BF"/>
               </w:rPr>
-              <w:t>Missing values in district column for block “BABAI CHICHLI”. This belongs to the</w:t>
-            </w:r>
-            <w:bookmarkStart w:id="0" w:name="_GoBack"/>
-            <w:bookmarkEnd w:id="0"/>
-            <w:r>
-              <w:rPr>
-                <w:color w:val="2F5496" w:themeColor="accent1" w:themeShade="BF"/>
-              </w:rPr>
-              <w:t xml:space="preserve"> NARSINGHPUR district which has another set of observations including the above block and I suspect that these are duplicates of the existing ones and also without enough info. </w:t>
-            </w:r>
-            <w:r>
-              <w:rPr>
-                <w:color w:val="2F5496" w:themeColor="accent1" w:themeShade="BF"/>
-              </w:rPr>
-              <w:t xml:space="preserve">The row with missing observations for the </w:t>
-            </w:r>
-            <w:r>
-              <w:rPr>
-                <w:color w:val="2F5496" w:themeColor="accent1" w:themeShade="BF"/>
-              </w:rPr>
-              <w:t xml:space="preserve">specific </w:t>
+              <w:t xml:space="preserve">Missing values in district column for block “BABAI CHICHLI”. This belongs to the NARSINGHPUR district which has another set of observations including the above block and I suspect that these are duplicates of the existing ones and also without enough info. </w:t>
+            </w:r>
+            <w:r>
+              <w:rPr>
+                <w:color w:val="2F5496" w:themeColor="accent1" w:themeShade="BF"/>
+              </w:rPr>
+              <w:t xml:space="preserve">The row with missing observations for the specific </w:t>
             </w:r>
             <w:proofErr w:type="spellStart"/>
             <w:r>
@@ -1831,6 +1868,7 @@
           </w:tcPr>
           <w:p>
             <w:r>
+              <w:lastRenderedPageBreak/>
               <w:t>Uttar Pradesh</w:t>
             </w:r>
           </w:p>
@@ -1941,7 +1979,6 @@
     </w:p>
     <w:p>
       <w:r>
-        <w:lastRenderedPageBreak/>
         <w:t>After cleaning</w:t>
       </w:r>
       <w:r>
